--- a/Service Worker大纲.docx
+++ b/Service Worker大纲.docx
@@ -3,6 +3,11 @@
 <w:document xmlns:wpc="http://schemas.microsoft.com/office/word/2010/wordprocessingCanvas" xmlns:cx="http://schemas.microsoft.com/office/drawing/2014/chartex" xmlns:cx1="http://schemas.microsoft.com/office/drawing/2015/9/8/chartex" xmlns:cx2="http://schemas.microsoft.com/office/drawing/2015/10/21/chartex" xmlns:cx3="http://schemas.microsoft.com/office/drawing/2016/5/9/chartex" xmlns:cx4="http://schemas.microsoft.com/office/drawing/2016/5/10/chartex" xmlns:cx5="http://schemas.microsoft.com/office/drawing/2016/5/11/chartex" xmlns:cx6="http://schemas.microsoft.com/office/drawing/2016/5/12/chartex" xmlns:cx7="http://schemas.microsoft.com/office/drawing/2016/5/13/chartex" xmlns:cx8="http://schemas.microsoft.com/office/drawing/2016/5/14/chartex" xmlns:mc="http://schemas.openxmlformats.org/markup-compatibility/2006" xmlns:aink="http://schemas.microsoft.com/office/drawing/2016/ink" xmlns:am3d="http://schemas.microsoft.com/office/drawing/2017/model3d" xmlns:o="urn:schemas-microsoft-com:office:office" xmlns:oel="http://schemas.microsoft.com/office/2019/extlst" xmlns:r="http://schemas.openxmlformats.org/officeDocument/2006/relationships" xmlns:m="http://schemas.openxmlformats.org/officeDocument/2006/math" xmlns:v="urn:schemas-microsoft-com:vml" xmlns:wp14="http://schemas.microsoft.com/office/word/2010/wordprocessingDrawing" xmlns:wp="http://schemas.openxmlformats.org/drawingml/2006/wordprocessingDrawing" xmlns:w10="urn:schemas-microsoft-com:office:word" xmlns:w="http://schemas.openxmlformats.org/wordprocessingml/2006/main" xmlns:w14="http://schemas.microsoft.com/office/word/2010/wordml" xmlns:w15="http://schemas.microsoft.com/office/word/2012/wordml" xmlns:w16cex="http://schemas.microsoft.com/office/word/2018/wordml/cex" xmlns:w16cid="http://schemas.microsoft.com/office/word/2016/wordml/cid" xmlns:w16="http://schemas.microsoft.com/office/word/2018/wordml" xmlns:w16du="http://schemas.microsoft.com/office/word/2023/wordml/word16du" xmlns:w16sdtdh="http://schemas.microsoft.com/office/word/2020/wordml/sdtdatahash" xmlns:w16se="http://schemas.microsoft.com/office/word/2015/wordml/symex" xmlns:wpg="http://schemas.microsoft.com/office/word/2010/wordprocessingGroup" xmlns:wpi="http://schemas.microsoft.com/office/word/2010/wordprocessingInk" xmlns:wne="http://schemas.microsoft.com/office/word/2006/wordml" xmlns:wps="http://schemas.microsoft.com/office/word/2010/wordprocessingShape" mc:Ignorable="w14 w15 w16se w16cid w16 w16cex w16sdtdh w16du wp14">
   <w:body>
     <w:p>
+      <w:pPr>
+        <w:rPr>
+          <w:rFonts w:hint="eastAsia"/>
+        </w:rPr>
+      </w:pPr>
       <w:r>
         <w:rPr>
           <w:rFonts w:hint="eastAsia"/>
@@ -28,21 +33,266 @@
         <w:t>大纲</w:t>
       </w:r>
     </w:p>
+    <w:p>
+      <w:pPr>
+        <w:rPr>
+          <w:rFonts w:hint="eastAsia"/>
+        </w:rPr>
+      </w:pPr>
+    </w:p>
+    <w:p>
+      <w:pPr>
+        <w:rPr>
+          <w:rFonts w:hint="eastAsia"/>
+        </w:rPr>
+      </w:pPr>
+      <w:r>
+        <w:rPr>
+          <w:rFonts w:hint="eastAsia"/>
+        </w:rPr>
+        <w:t>简介</w:t>
+      </w:r>
+    </w:p>
+    <w:p>
+      <w:pPr>
+        <w:rPr>
+          <w:rFonts w:hint="eastAsia"/>
+        </w:rPr>
+      </w:pPr>
+      <w:r>
+        <w:rPr>
+          <w:rFonts w:hint="eastAsia"/>
+        </w:rPr>
+        <w:t xml:space="preserve">什么是 </w:t>
+      </w:r>
+      <w:proofErr w:type="spellStart"/>
+      <w:r>
+        <w:rPr>
+          <w:rFonts w:hint="eastAsia"/>
+        </w:rPr>
+        <w:t>ServiceWorker</w:t>
+      </w:r>
+      <w:proofErr w:type="spellEnd"/>
+    </w:p>
+    <w:p>
+      <w:proofErr w:type="spellStart"/>
+      <w:r>
+        <w:rPr>
+          <w:rFonts w:hint="eastAsia"/>
+        </w:rPr>
+        <w:t>ServiceWorker</w:t>
+      </w:r>
+      <w:proofErr w:type="spellEnd"/>
+      <w:r>
+        <w:rPr>
+          <w:rFonts w:hint="eastAsia"/>
+        </w:rPr>
+        <w:t>提供了一个一对一的代理服务器，它可以拦截浏览器的请求，然后根据自己的逻辑来处理这些请求，比如可以直接返回缓存的资源，或者从网络上获取资源，然后将资源缓存起来，再返回给浏览器。</w:t>
+      </w:r>
+    </w:p>
     <w:p/>
     <w:p>
       <w:r>
         <w:rPr>
           <w:rFonts w:hint="eastAsia"/>
         </w:rPr>
-        <w:t>简介</w:t>
-      </w:r>
-    </w:p>
-    <w:p>
-      <w:r>
-        <w:rPr>
-          <w:rFonts w:hint="eastAsia"/>
-        </w:rPr>
-        <w:t xml:space="preserve">什么是 </w:t>
+        <w:t>与</w:t>
+      </w:r>
+      <w:proofErr w:type="spellStart"/>
+      <w:r>
+        <w:rPr>
+          <w:rFonts w:hint="eastAsia"/>
+        </w:rPr>
+        <w:t>webworker</w:t>
+      </w:r>
+      <w:proofErr w:type="spellEnd"/>
+      <w:r>
+        <w:rPr>
+          <w:rFonts w:hint="eastAsia"/>
+        </w:rPr>
+        <w:t>的不同：</w:t>
+      </w:r>
+    </w:p>
+    <w:p>
+      <w:r>
+        <w:rPr>
+          <w:rFonts w:hint="eastAsia"/>
+        </w:rPr>
+        <w:t>Service Worker是浏览器进程，Web Worker是浏览器内核进程</w:t>
+      </w:r>
+    </w:p>
+    <w:p>
+      <w:proofErr w:type="gramStart"/>
+      <w:r>
+        <w:rPr>
+          <w:rFonts w:hint="eastAsia"/>
+        </w:rPr>
+        <w:t>不会虽</w:t>
+      </w:r>
+      <w:proofErr w:type="gramEnd"/>
+      <w:r>
+        <w:rPr>
+          <w:rFonts w:hint="eastAsia"/>
+        </w:rPr>
+        <w:t>页面关闭而销毁</w:t>
+      </w:r>
+    </w:p>
+    <w:p>
+      <w:r>
+        <w:rPr>
+          <w:rFonts w:hint="eastAsia"/>
+        </w:rPr>
+        <w:t>可以多页面使用</w:t>
+      </w:r>
+    </w:p>
+    <w:p>
+      <w:pPr>
+        <w:rPr>
+          <w:rFonts w:hint="eastAsia"/>
+        </w:rPr>
+      </w:pPr>
+      <w:r>
+        <w:rPr>
+          <w:rFonts w:hint="eastAsia"/>
+        </w:rPr>
+        <w:t>Service Worker只能在https或者localhost环境下使用</w:t>
+      </w:r>
+    </w:p>
+    <w:p>
+      <w:pPr>
+        <w:rPr>
+          <w:rFonts w:hint="eastAsia"/>
+        </w:rPr>
+      </w:pPr>
+    </w:p>
+    <w:p>
+      <w:pPr>
+        <w:rPr>
+          <w:rFonts w:hint="eastAsia"/>
+        </w:rPr>
+      </w:pPr>
+      <w:r>
+        <w:rPr>
+          <w:rFonts w:hint="eastAsia"/>
+        </w:rPr>
+        <w:t>使用场景</w:t>
+      </w:r>
+    </w:p>
+    <w:p>
+      <w:pPr>
+        <w:rPr>
+          <w:rFonts w:hint="eastAsia"/>
+        </w:rPr>
+      </w:pPr>
+      <w:r>
+        <w:rPr>
+          <w:rFonts w:hint="eastAsia"/>
+        </w:rPr>
+        <w:t>网络请求缓存，如静态资源（</w:t>
+      </w:r>
+      <w:r>
+        <w:rPr>
+          <w:rFonts w:hint="eastAsia"/>
+        </w:rPr>
+        <w:t>HTML、CSS、JavaScript、图片</w:t>
+      </w:r>
+      <w:r>
+        <w:rPr>
+          <w:rFonts w:hint="eastAsia"/>
+        </w:rPr>
+        <w:t>等），接口请求；</w:t>
+      </w:r>
+    </w:p>
+    <w:p>
+      <w:pPr>
+        <w:rPr>
+          <w:rFonts w:hint="eastAsia"/>
+        </w:rPr>
+      </w:pPr>
+      <w:r>
+        <w:rPr>
+          <w:rFonts w:hint="eastAsia"/>
+        </w:rPr>
+        <w:t>消息通知</w:t>
+      </w:r>
+    </w:p>
+    <w:p>
+      <w:pPr>
+        <w:rPr>
+          <w:rFonts w:hint="eastAsia"/>
+        </w:rPr>
+      </w:pPr>
+      <w:r>
+        <w:rPr>
+          <w:rFonts w:hint="eastAsia"/>
+        </w:rPr>
+        <w:t>PWA</w:t>
+      </w:r>
+    </w:p>
+    <w:p>
+      <w:pPr>
+        <w:rPr>
+          <w:rFonts w:hint="eastAsia"/>
+        </w:rPr>
+      </w:pPr>
+      <w:r>
+        <w:rPr>
+          <w:rFonts w:hint="eastAsia"/>
+        </w:rPr>
+        <w:t>WebRTC</w:t>
+      </w:r>
+    </w:p>
+    <w:p>
+      <w:pPr>
+        <w:rPr>
+          <w:rFonts w:hint="eastAsia"/>
+        </w:rPr>
+      </w:pPr>
+      <w:r>
+        <w:rPr>
+          <w:rFonts w:hint="eastAsia"/>
+        </w:rPr>
+        <w:t>浏览器插件，不依赖任何一个网页tab，作为一个单独的线程可以长期在后台运行</w:t>
+      </w:r>
+    </w:p>
+    <w:p>
+      <w:pPr>
+        <w:rPr>
+          <w:rFonts w:hint="eastAsia"/>
+        </w:rPr>
+      </w:pPr>
+    </w:p>
+    <w:p>
+      <w:pPr>
+        <w:rPr>
+          <w:rFonts w:hint="eastAsia"/>
+        </w:rPr>
+      </w:pPr>
+    </w:p>
+    <w:p>
+      <w:pPr>
+        <w:rPr>
+          <w:rFonts w:hint="eastAsia"/>
+        </w:rPr>
+      </w:pPr>
+      <w:r>
+        <w:rPr>
+          <w:rFonts w:hint="eastAsia"/>
+        </w:rPr>
+        <w:t>使用</w:t>
+      </w:r>
+    </w:p>
+    <w:p>
+      <w:pPr>
+        <w:rPr>
+          <w:rFonts w:hint="eastAsia"/>
+        </w:rPr>
+      </w:pPr>
+      <w:r>
+        <w:rPr>
+          <w:rFonts w:hint="eastAsia"/>
+        </w:rPr>
+        <w:t xml:space="preserve">注册 </w:t>
       </w:r>
       <w:proofErr w:type="spellStart"/>
       <w:r>
@@ -54,6 +304,18 @@
       <w:proofErr w:type="spellEnd"/>
     </w:p>
     <w:p>
+      <w:pPr>
+        <w:rPr>
+          <w:rFonts w:hint="eastAsia"/>
+        </w:rPr>
+      </w:pPr>
+    </w:p>
+    <w:p>
+      <w:pPr>
+        <w:rPr>
+          <w:rFonts w:hint="eastAsia"/>
+        </w:rPr>
+      </w:pPr>
       <w:proofErr w:type="spellStart"/>
       <w:r>
         <w:rPr>
@@ -66,103 +328,1180 @@
         <w:rPr>
           <w:rFonts w:hint="eastAsia"/>
         </w:rPr>
-        <w:t>提供了一个一对一的代理服务器，它可以拦截浏览器的请求，然后根据自己的逻辑来处理这些请求，比如可以直接返回缓存的资源，或者从网络上获取资源，然后将资源缓存起来，再返回给浏览器。</w:t>
-      </w:r>
-    </w:p>
-    <w:p>
-      <w:pPr>
-        <w:rPr>
-          <w:rFonts w:hint="eastAsia"/>
-        </w:rPr>
-      </w:pPr>
-    </w:p>
-    <w:p>
-      <w:r>
-        <w:rPr>
-          <w:rFonts w:hint="eastAsia"/>
-        </w:rPr>
-        <w:t>使用场景</w:t>
-      </w:r>
-    </w:p>
-    <w:p>
-      <w:r>
-        <w:rPr>
-          <w:rFonts w:hint="eastAsia"/>
-        </w:rPr>
-        <w:t>网络请求缓存，如静态资源（</w:t>
-      </w:r>
-      <w:r>
-        <w:rPr>
-          <w:rFonts w:hint="eastAsia"/>
-        </w:rPr>
-        <w:t>HTML、CSS、JavaScript、图片</w:t>
-      </w:r>
-      <w:r>
-        <w:rPr>
-          <w:rFonts w:hint="eastAsia"/>
-        </w:rPr>
-        <w:t>等），接口请求；</w:t>
-      </w:r>
-    </w:p>
-    <w:p>
-      <w:r>
-        <w:rPr>
-          <w:rFonts w:hint="eastAsia"/>
-        </w:rPr>
-        <w:t>消息通知</w:t>
-      </w:r>
-    </w:p>
-    <w:p>
-      <w:r>
-        <w:rPr>
-          <w:rFonts w:hint="eastAsia"/>
-        </w:rPr>
-        <w:t>PWA</w:t>
-      </w:r>
-    </w:p>
-    <w:p>
-      <w:r>
-        <w:rPr>
-          <w:rFonts w:hint="eastAsia"/>
-        </w:rPr>
-        <w:t>WebRTC</w:t>
-      </w:r>
-    </w:p>
-    <w:p>
-      <w:pPr>
-        <w:rPr>
-          <w:rFonts w:hint="eastAsia"/>
-        </w:rPr>
-      </w:pPr>
-      <w:r>
-        <w:rPr>
-          <w:rFonts w:hint="eastAsia"/>
-        </w:rPr>
-        <w:t>浏览器插件，不依赖任何一个网页tab，作为一个单独的线程可以长期在后台运行</w:t>
-      </w:r>
-    </w:p>
-    <w:p>
-      <w:pPr>
-        <w:rPr>
-          <w:rFonts w:hint="eastAsia"/>
-        </w:rPr>
-      </w:pPr>
+        <w:t xml:space="preserve"> 生命周期</w:t>
+      </w:r>
+    </w:p>
+    <w:p>
+      <w:pPr>
+        <w:rPr>
+          <w:rFonts w:hint="eastAsia"/>
+        </w:rPr>
+      </w:pPr>
+      <w:r>
+        <w:rPr>
+          <w:rFonts w:hint="eastAsia"/>
+        </w:rPr>
+        <w:t xml:space="preserve">service worker 是一个特殊的 web Worker，因此他与页面通信和 worker 是一样的，同样不能访问 DOM。特殊在于他是由事件驱动的具有生命周期的 worker，并且可以拦截处理页面的网络请求(fetch)，可以访问 cache 和 </w:t>
+      </w:r>
+      <w:proofErr w:type="spellStart"/>
+      <w:r>
+        <w:rPr>
+          <w:rFonts w:hint="eastAsia"/>
+        </w:rPr>
+        <w:t>IndexDB</w:t>
+      </w:r>
+      <w:proofErr w:type="spellEnd"/>
+      <w:r>
+        <w:rPr>
+          <w:rFonts w:hint="eastAsia"/>
+        </w:rPr>
+        <w:t>。</w:t>
+      </w:r>
+      <w:r>
+        <w:rPr>
+          <w:rFonts w:hint="eastAsia"/>
+        </w:rPr>
+        <w:t>service Worker 可以让开发者自己控制管理缓存的内容以及版本</w:t>
+      </w:r>
+    </w:p>
+    <w:p>
+      <w:pPr>
+        <w:rPr>
+          <w:rFonts w:hint="eastAsia"/>
+        </w:rPr>
+      </w:pPr>
+      <w:proofErr w:type="spellStart"/>
+      <w:r>
+        <w:rPr>
+          <w:rFonts w:hint="eastAsia"/>
+        </w:rPr>
+        <w:t>ServiceWorke</w:t>
+      </w:r>
+      <w:proofErr w:type="spellEnd"/>
+      <w:r>
+        <w:rPr>
+          <w:rFonts w:hint="eastAsia"/>
+        </w:rPr>
+        <w:t>的生命周期有三个阶段，分别是安装install、激活activate和运行fetch。</w:t>
+      </w:r>
+    </w:p>
+    <w:p>
+      <w:pPr>
+        <w:rPr>
+          <w:rFonts w:hint="eastAsia"/>
+        </w:rPr>
+      </w:pPr>
+      <w:r>
+        <w:rPr>
+          <w:rFonts w:hint="eastAsia"/>
+        </w:rPr>
+        <w:t>安装instal</w:t>
+      </w:r>
+      <w:r>
+        <w:rPr>
+          <w:rFonts w:hint="eastAsia"/>
+        </w:rPr>
+        <w:t>l</w:t>
+      </w:r>
+    </w:p>
+    <w:p>
+      <w:pPr>
+        <w:rPr>
+          <w:rFonts w:hint="eastAsia"/>
+        </w:rPr>
+      </w:pPr>
+      <w:r>
+        <w:rPr>
+          <w:rFonts w:hint="eastAsia"/>
+        </w:rPr>
+        <w:t>安装阶段是在</w:t>
+      </w:r>
+      <w:proofErr w:type="spellStart"/>
+      <w:r>
+        <w:rPr>
+          <w:rFonts w:hint="eastAsia"/>
+        </w:rPr>
+        <w:t>ServiceWorker</w:t>
+      </w:r>
+      <w:proofErr w:type="spellEnd"/>
+      <w:r>
+        <w:rPr>
+          <w:rFonts w:hint="eastAsia"/>
+        </w:rPr>
+        <w:t>注册成功之后，浏览器开始下载</w:t>
+      </w:r>
+      <w:proofErr w:type="spellStart"/>
+      <w:r>
+        <w:rPr>
+          <w:rFonts w:hint="eastAsia"/>
+        </w:rPr>
+        <w:t>ServiceWorker</w:t>
+      </w:r>
+      <w:proofErr w:type="spellEnd"/>
+      <w:r>
+        <w:rPr>
+          <w:rFonts w:hint="eastAsia"/>
+        </w:rPr>
+        <w:t>脚本的阶段；这个阶段是一个异步的过程，我们可以在install事件中监听它，它的回</w:t>
+      </w:r>
+      <w:proofErr w:type="gramStart"/>
+      <w:r>
+        <w:rPr>
+          <w:rFonts w:hint="eastAsia"/>
+        </w:rPr>
+        <w:t>调函数</w:t>
+      </w:r>
+      <w:proofErr w:type="gramEnd"/>
+      <w:r>
+        <w:rPr>
+          <w:rFonts w:hint="eastAsia"/>
+        </w:rPr>
+        <w:t>会接收到一个event对象；我们可以通过</w:t>
+      </w:r>
+      <w:proofErr w:type="spellStart"/>
+      <w:r>
+        <w:rPr>
+          <w:rFonts w:hint="eastAsia"/>
+        </w:rPr>
+        <w:t>event.waitUntil</w:t>
+      </w:r>
+      <w:proofErr w:type="spellEnd"/>
+      <w:r>
+        <w:rPr>
+          <w:rFonts w:hint="eastAsia"/>
+        </w:rPr>
+        <w:t>来监听它的完成状态，当它完成之后，我们需要调用</w:t>
+      </w:r>
+      <w:proofErr w:type="spellStart"/>
+      <w:r>
+        <w:rPr>
+          <w:rFonts w:hint="eastAsia"/>
+        </w:rPr>
+        <w:t>event.waitUntil</w:t>
+      </w:r>
+      <w:proofErr w:type="spellEnd"/>
+      <w:r>
+        <w:rPr>
+          <w:rFonts w:hint="eastAsia"/>
+        </w:rPr>
+        <w:t>的参数</w:t>
+      </w:r>
+      <w:r>
+        <w:rPr>
+          <w:rFonts w:hint="eastAsia"/>
+        </w:rPr>
+        <w:t>,</w:t>
+      </w:r>
+      <w:r>
+        <w:rPr>
+          <w:rFonts w:hint="eastAsia"/>
+        </w:rPr>
+        <w:t xml:space="preserve"> 可以做一些缓存的操作</w:t>
+      </w:r>
+      <w:r>
+        <w:rPr>
+          <w:rFonts w:hint="eastAsia"/>
+        </w:rPr>
+        <w:t>.</w:t>
+      </w:r>
+    </w:p>
+    <w:p>
+      <w:pPr>
+        <w:rPr>
+          <w:rFonts w:hint="eastAsia"/>
+        </w:rPr>
+      </w:pPr>
+      <w:r>
+        <w:rPr>
+          <w:rFonts w:hint="eastAsia"/>
+        </w:rPr>
+        <w:t>注意</w:t>
+      </w:r>
+      <w:r>
+        <w:rPr>
+          <w:rFonts w:hint="eastAsia"/>
+        </w:rPr>
+        <w:t>这个参数是一个Promise对象，当这个Promise对象完成之后，浏览器才会进入下一个阶段</w:t>
+      </w:r>
+      <w:r>
+        <w:rPr>
+          <w:rFonts w:hint="eastAsia"/>
+        </w:rPr>
+        <w:t>，</w:t>
+      </w:r>
+      <w:r>
+        <w:rPr>
+          <w:rFonts w:hint="eastAsia"/>
+        </w:rPr>
+        <w:t>它会阻塞浏览器的安装，如果你的Promise对象一直没有完成，那么浏览器就会一直处于安装的状态，这样会影响到浏览器的正常使用。</w:t>
+      </w:r>
+    </w:p>
+    <w:p>
+      <w:pPr>
+        <w:rPr>
+          <w:rFonts w:hint="eastAsia"/>
+        </w:rPr>
+      </w:pPr>
+      <w:r>
+        <w:rPr>
+          <w:rFonts w:hint="eastAsia"/>
+        </w:rPr>
+        <w:t>激活activate</w:t>
+      </w:r>
+    </w:p>
+    <w:p>
+      <w:pPr>
+        <w:rPr>
+          <w:rFonts w:hint="eastAsia"/>
+        </w:rPr>
+      </w:pPr>
+      <w:r>
+        <w:rPr>
+          <w:rFonts w:hint="eastAsia"/>
+        </w:rPr>
+        <w:t>激活阶段是在安装完成之后，浏览器开始激活</w:t>
+      </w:r>
+      <w:proofErr w:type="spellStart"/>
+      <w:r>
+        <w:rPr>
+          <w:rFonts w:hint="eastAsia"/>
+        </w:rPr>
+        <w:t>ServiceWorker</w:t>
+      </w:r>
+      <w:proofErr w:type="spellEnd"/>
+      <w:r>
+        <w:rPr>
+          <w:rFonts w:hint="eastAsia"/>
+        </w:rPr>
+        <w:t>的阶段</w:t>
+      </w:r>
+      <w:r>
+        <w:rPr>
+          <w:rFonts w:hint="eastAsia"/>
+        </w:rPr>
+        <w:t>；</w:t>
+      </w:r>
+    </w:p>
+    <w:p>
+      <w:pPr>
+        <w:rPr>
+          <w:rFonts w:hint="eastAsia"/>
+        </w:rPr>
+      </w:pPr>
+      <w:r>
+        <w:rPr>
+          <w:rFonts w:hint="eastAsia"/>
+        </w:rPr>
+        <w:t>这个阶段也是一个异步的过程，我们可以在activate事件中监听它，它的回</w:t>
+      </w:r>
+      <w:proofErr w:type="gramStart"/>
+      <w:r>
+        <w:rPr>
+          <w:rFonts w:hint="eastAsia"/>
+        </w:rPr>
+        <w:t>调函数</w:t>
+      </w:r>
+      <w:proofErr w:type="gramEnd"/>
+      <w:r>
+        <w:rPr>
+          <w:rFonts w:hint="eastAsia"/>
+        </w:rPr>
+        <w:t>会接收到一个event对象；不同于安装阶段，激活阶段不需要等待</w:t>
+      </w:r>
+      <w:proofErr w:type="spellStart"/>
+      <w:r>
+        <w:rPr>
+          <w:rFonts w:hint="eastAsia"/>
+        </w:rPr>
+        <w:t>event.waitUntil</w:t>
+      </w:r>
+      <w:proofErr w:type="spellEnd"/>
+      <w:r>
+        <w:rPr>
+          <w:rFonts w:hint="eastAsia"/>
+        </w:rPr>
+        <w:t>的传递的</w:t>
+      </w:r>
+      <w:proofErr w:type="spellStart"/>
+      <w:r>
+        <w:rPr>
+          <w:rFonts w:hint="eastAsia"/>
+        </w:rPr>
+        <w:t>Permise</w:t>
+      </w:r>
+      <w:proofErr w:type="spellEnd"/>
+      <w:r>
+        <w:rPr>
+          <w:rFonts w:hint="eastAsia"/>
+        </w:rPr>
+        <w:t>对象完成，它会立即进入下一个阶段。</w:t>
+      </w:r>
+      <w:r>
+        <w:rPr>
+          <w:rFonts w:hint="eastAsia"/>
+        </w:rPr>
+        <w:t>但是如果传递一个一直处于</w:t>
+      </w:r>
+      <w:r>
+        <w:rPr>
+          <w:rFonts w:hint="eastAsia"/>
+        </w:rPr>
+        <w:t>pending状态的Promise</w:t>
+      </w:r>
+      <w:r>
+        <w:rPr>
+          <w:rFonts w:hint="eastAsia"/>
+        </w:rPr>
+        <w:lastRenderedPageBreak/>
+        <w:t>对象会导致</w:t>
+      </w:r>
+      <w:proofErr w:type="spellStart"/>
+      <w:r>
+        <w:rPr>
+          <w:rFonts w:hint="eastAsia"/>
+        </w:rPr>
+        <w:t>ServiceWorker</w:t>
+      </w:r>
+      <w:proofErr w:type="spellEnd"/>
+      <w:r>
+        <w:rPr>
+          <w:rFonts w:hint="eastAsia"/>
+        </w:rPr>
+        <w:t xml:space="preserve"> 一直处在某一个状态而无法响应，导致浏览器卡死。</w:t>
+      </w:r>
+    </w:p>
+    <w:p>
+      <w:pPr>
+        <w:rPr>
+          <w:rFonts w:hint="eastAsia"/>
+        </w:rPr>
+      </w:pPr>
+      <w:r>
+        <w:rPr>
+          <w:rFonts w:hint="eastAsia"/>
+        </w:rPr>
+        <w:t>运行fetch</w:t>
+      </w:r>
+    </w:p>
+    <w:p>
+      <w:pPr>
+        <w:rPr>
+          <w:rFonts w:hint="eastAsia"/>
+        </w:rPr>
+      </w:pPr>
+      <w:r>
+        <w:rPr>
+          <w:rFonts w:hint="eastAsia"/>
+        </w:rPr>
+        <w:t>这个阶段是一个长期存在的过程，我们可以在fetch事件中监听它，它的回</w:t>
+      </w:r>
+      <w:proofErr w:type="gramStart"/>
+      <w:r>
+        <w:rPr>
+          <w:rFonts w:hint="eastAsia"/>
+        </w:rPr>
+        <w:t>调函数</w:t>
+      </w:r>
+      <w:proofErr w:type="gramEnd"/>
+      <w:r>
+        <w:rPr>
+          <w:rFonts w:hint="eastAsia"/>
+        </w:rPr>
+        <w:t>会接收到一个event对象；任何请求拦截都是在这个阶段进行的，我们可以在这个阶段中对请求进行拦截，然后返回我们自己的响应。</w:t>
+      </w:r>
+    </w:p>
+    <w:p>
+      <w:pPr>
+        <w:rPr>
+          <w:rFonts w:hint="eastAsia"/>
+        </w:rPr>
+      </w:pPr>
+    </w:p>
+    <w:p>
+      <w:pPr>
+        <w:rPr>
+          <w:rFonts w:hint="eastAsia"/>
+        </w:rPr>
+      </w:pPr>
+      <w:proofErr w:type="spellStart"/>
+      <w:r>
+        <w:rPr>
+          <w:rFonts w:hint="eastAsia"/>
+        </w:rPr>
+        <w:t>ServiceWorker</w:t>
+      </w:r>
+      <w:proofErr w:type="spellEnd"/>
+      <w:r>
+        <w:rPr>
+          <w:rFonts w:hint="eastAsia"/>
+        </w:rPr>
+        <w:t xml:space="preserve"> 请求拦截</w:t>
+      </w:r>
+    </w:p>
+    <w:p>
+      <w:pPr>
+        <w:rPr>
+          <w:rFonts w:hint="eastAsia"/>
+        </w:rPr>
+      </w:pPr>
+      <w:proofErr w:type="spellStart"/>
+      <w:r>
+        <w:rPr>
+          <w:rFonts w:hint="eastAsia"/>
+        </w:rPr>
+        <w:t>ServiceWorker</w:t>
+      </w:r>
+      <w:proofErr w:type="spellEnd"/>
+      <w:r>
+        <w:rPr>
+          <w:rFonts w:hint="eastAsia"/>
+        </w:rPr>
+        <w:t>的优先级是最高的，它会拦截所有的请求，包括插件的请求。</w:t>
+      </w:r>
+    </w:p>
+    <w:p>
+      <w:pPr>
+        <w:rPr>
+          <w:rFonts w:hint="eastAsia"/>
+        </w:rPr>
+      </w:pPr>
+    </w:p>
+    <w:p>
+      <w:pPr>
+        <w:rPr>
+          <w:rFonts w:hint="eastAsia"/>
+        </w:rPr>
+      </w:pPr>
+      <w:proofErr w:type="spellStart"/>
+      <w:r>
+        <w:rPr>
+          <w:rFonts w:hint="eastAsia"/>
+        </w:rPr>
+        <w:t>ServiceWorker</w:t>
+      </w:r>
+      <w:proofErr w:type="spellEnd"/>
+      <w:r>
+        <w:rPr>
+          <w:rFonts w:hint="eastAsia"/>
+        </w:rPr>
+        <w:t xml:space="preserve"> 监听事件</w:t>
+      </w:r>
+    </w:p>
+    <w:p>
+      <w:pPr>
+        <w:rPr>
+          <w:rFonts w:hint="eastAsia"/>
+        </w:rPr>
+      </w:pPr>
+      <w:r>
+        <w:rPr>
+          <w:rFonts w:hint="eastAsia"/>
+        </w:rPr>
+        <w:t>install：安装事件，当</w:t>
+      </w:r>
+      <w:proofErr w:type="spellStart"/>
+      <w:r>
+        <w:rPr>
+          <w:rFonts w:hint="eastAsia"/>
+        </w:rPr>
+        <w:t>ServiceWorker</w:t>
+      </w:r>
+      <w:proofErr w:type="spellEnd"/>
+      <w:r>
+        <w:rPr>
+          <w:rFonts w:hint="eastAsia"/>
+        </w:rPr>
+        <w:t>安装成功后，就会触发这个事件，这个事件只会触发一次。</w:t>
+      </w:r>
+    </w:p>
+    <w:p>
+      <w:pPr>
+        <w:rPr>
+          <w:rFonts w:hint="eastAsia"/>
+        </w:rPr>
+      </w:pPr>
+      <w:r>
+        <w:rPr>
+          <w:rFonts w:hint="eastAsia"/>
+        </w:rPr>
+        <w:t>activate：激活事件，当</w:t>
+      </w:r>
+      <w:proofErr w:type="spellStart"/>
+      <w:r>
+        <w:rPr>
+          <w:rFonts w:hint="eastAsia"/>
+        </w:rPr>
+        <w:t>ServiceWorker</w:t>
+      </w:r>
+      <w:proofErr w:type="spellEnd"/>
+      <w:r>
+        <w:rPr>
+          <w:rFonts w:hint="eastAsia"/>
+        </w:rPr>
+        <w:t>激活成功后，就会触发这个事件，这个事件只会触发一次。</w:t>
+      </w:r>
+    </w:p>
+    <w:p>
+      <w:pPr>
+        <w:rPr>
+          <w:rFonts w:hint="eastAsia"/>
+        </w:rPr>
+      </w:pPr>
+      <w:r>
+        <w:rPr>
+          <w:rFonts w:hint="eastAsia"/>
+        </w:rPr>
+        <w:t>fetch：网络请求事件，当页面发起网络请求时，就会触发这个事件。</w:t>
+      </w:r>
+    </w:p>
+    <w:p>
+      <w:pPr>
+        <w:rPr>
+          <w:rFonts w:hint="eastAsia"/>
+        </w:rPr>
+      </w:pPr>
+      <w:r>
+        <w:rPr>
+          <w:rFonts w:hint="eastAsia"/>
+        </w:rPr>
+        <w:t>push：推送事件，当页面发起推送请求时，就会触发这个事件。</w:t>
+      </w:r>
+    </w:p>
+    <w:p>
+      <w:pPr>
+        <w:rPr>
+          <w:rFonts w:hint="eastAsia"/>
+        </w:rPr>
+      </w:pPr>
+      <w:r>
+        <w:rPr>
+          <w:rFonts w:hint="eastAsia"/>
+        </w:rPr>
+        <w:t>sync：同步事件，当页面发起同步请求时，就会触发这个事件。</w:t>
+      </w:r>
+    </w:p>
+    <w:p>
+      <w:pPr>
+        <w:rPr>
+          <w:rFonts w:hint="eastAsia"/>
+        </w:rPr>
+      </w:pPr>
+      <w:r>
+        <w:rPr>
+          <w:rFonts w:hint="eastAsia"/>
+        </w:rPr>
+        <w:t>message：消息事件，当页面发起消息请求时，就会触发这个事件。</w:t>
+      </w:r>
+    </w:p>
+    <w:p>
+      <w:pPr>
+        <w:rPr>
+          <w:rFonts w:hint="eastAsia"/>
+        </w:rPr>
+      </w:pPr>
+      <w:proofErr w:type="spellStart"/>
+      <w:r>
+        <w:rPr>
+          <w:rFonts w:hint="eastAsia"/>
+        </w:rPr>
+        <w:t>messageerror</w:t>
+      </w:r>
+      <w:proofErr w:type="spellEnd"/>
+      <w:r>
+        <w:rPr>
+          <w:rFonts w:hint="eastAsia"/>
+        </w:rPr>
+        <w:t>：消息错误事件，当页面发起消息错误请求时，就会触发这个事件。</w:t>
+      </w:r>
+    </w:p>
+    <w:p>
+      <w:pPr>
+        <w:rPr>
+          <w:rFonts w:hint="eastAsia"/>
+        </w:rPr>
+      </w:pPr>
+      <w:r>
+        <w:rPr>
+          <w:rFonts w:hint="eastAsia"/>
+        </w:rPr>
+        <w:t>error：错误事件，当页面发起错误请求时，就会触发这个事件。</w:t>
+      </w:r>
+    </w:p>
+    <w:p>
+      <w:pPr>
+        <w:rPr>
+          <w:rFonts w:hint="eastAsia"/>
+        </w:rPr>
+      </w:pPr>
+    </w:p>
+    <w:p>
+      <w:pPr>
+        <w:rPr>
+          <w:rFonts w:hint="eastAsia"/>
+        </w:rPr>
+      </w:pPr>
+      <w:proofErr w:type="spellStart"/>
+      <w:r>
+        <w:rPr>
+          <w:rFonts w:hint="eastAsia"/>
+        </w:rPr>
+        <w:t>ServiceWorker</w:t>
+      </w:r>
+      <w:proofErr w:type="spellEnd"/>
+      <w:r>
+        <w:rPr>
+          <w:rFonts w:hint="eastAsia"/>
+        </w:rPr>
+        <w:t xml:space="preserve"> 缓存</w:t>
+      </w:r>
+    </w:p>
+    <w:p>
+      <w:pPr>
+        <w:rPr>
+          <w:rFonts w:hint="eastAsia"/>
+        </w:rPr>
+      </w:pPr>
+      <w:proofErr w:type="spellStart"/>
+      <w:r>
+        <w:rPr>
+          <w:rFonts w:hint="eastAsia"/>
+        </w:rPr>
+        <w:t>ServiceWorker</w:t>
+      </w:r>
+      <w:proofErr w:type="spellEnd"/>
+      <w:r>
+        <w:rPr>
+          <w:rFonts w:hint="eastAsia"/>
+        </w:rPr>
+        <w:t xml:space="preserve">来缓存我们的静态资源， </w:t>
+      </w:r>
+      <w:proofErr w:type="spellStart"/>
+      <w:r>
+        <w:rPr>
+          <w:rFonts w:hint="eastAsia"/>
+        </w:rPr>
+        <w:t>ServiceWorker</w:t>
+      </w:r>
+      <w:proofErr w:type="spellEnd"/>
+      <w:r>
+        <w:rPr>
+          <w:rFonts w:hint="eastAsia"/>
+        </w:rPr>
+        <w:t>的缓存是基于</w:t>
+      </w:r>
+      <w:proofErr w:type="spellStart"/>
+      <w:r>
+        <w:rPr>
+          <w:rFonts w:hint="eastAsia"/>
+        </w:rPr>
+        <w:t>CacheStorage</w:t>
+      </w:r>
+      <w:proofErr w:type="spellEnd"/>
+      <w:r>
+        <w:rPr>
+          <w:rFonts w:hint="eastAsia"/>
+        </w:rPr>
+        <w:t>的，它是一个Promise对象，我们可以通过caches来获取</w:t>
+      </w:r>
+      <w:r>
+        <w:rPr>
+          <w:rFonts w:hint="eastAsia"/>
+        </w:rPr>
+        <w:t>。</w:t>
+      </w:r>
+    </w:p>
+    <w:p>
+      <w:pPr>
+        <w:rPr>
+          <w:rFonts w:ascii="宋体" w:eastAsia="宋体" w:hAnsi="宋体" w:cs="宋体" w:hint="eastAsia"/>
+        </w:rPr>
+      </w:pPr>
+      <w:r>
+        <w:rPr>
+          <w:rFonts w:ascii="宋体" w:eastAsia="宋体" w:hAnsi="宋体" w:cs="宋体" w:hint="eastAsia"/>
+        </w:rPr>
+        <w:t>添加缓存</w:t>
+      </w:r>
+      <w:r>
+        <w:rPr>
+          <w:rFonts w:ascii="宋体" w:eastAsia="宋体" w:hAnsi="宋体" w:cs="宋体" w:hint="eastAsia"/>
+        </w:rPr>
+        <w:t>：</w:t>
+      </w:r>
+      <w:proofErr w:type="spellStart"/>
+      <w:r>
+        <w:rPr>
+          <w:rFonts w:ascii="宋体" w:eastAsia="宋体" w:hAnsi="宋体" w:cs="宋体" w:hint="eastAsia"/>
+        </w:rPr>
+        <w:t>cache.put</w:t>
+      </w:r>
+      <w:proofErr w:type="spellEnd"/>
+      <w:r>
+        <w:rPr>
+          <w:rFonts w:ascii="宋体" w:eastAsia="宋体" w:hAnsi="宋体" w:cs="宋体" w:hint="eastAsia"/>
+        </w:rPr>
+        <w:t>来添加缓存，它接收两个参数，第一个参数是Request对象，第二个参数是Response对象；</w:t>
+      </w:r>
+    </w:p>
+    <w:p>
+      <w:pPr>
+        <w:rPr>
+          <w:rFonts w:hint="eastAsia"/>
+        </w:rPr>
+      </w:pPr>
+      <w:r>
+        <w:rPr>
+          <w:rFonts w:hint="eastAsia"/>
+        </w:rPr>
+        <w:t>获取缓存</w:t>
+      </w:r>
+      <w:r>
+        <w:rPr>
+          <w:rFonts w:hint="eastAsia"/>
+        </w:rPr>
+        <w:t>：</w:t>
+      </w:r>
+      <w:proofErr w:type="spellStart"/>
+      <w:r>
+        <w:rPr>
+          <w:rFonts w:hint="eastAsia"/>
+        </w:rPr>
+        <w:t>cache.match</w:t>
+      </w:r>
+      <w:proofErr w:type="spellEnd"/>
+      <w:r>
+        <w:rPr>
+          <w:rFonts w:hint="eastAsia"/>
+        </w:rPr>
+        <w:t>来获取缓存，它接收一个参数，这个参数可以是Request对象，也可以是URL字符串；</w:t>
+      </w:r>
+    </w:p>
+    <w:p>
+      <w:pPr>
+        <w:rPr>
+          <w:rFonts w:hint="eastAsia"/>
+        </w:rPr>
+      </w:pPr>
+      <w:r>
+        <w:rPr>
+          <w:rFonts w:hint="eastAsia"/>
+        </w:rPr>
+        <w:t>删除缓存</w:t>
+      </w:r>
+      <w:r>
+        <w:rPr>
+          <w:rFonts w:hint="eastAsia"/>
+        </w:rPr>
+        <w:t>：</w:t>
+      </w:r>
+      <w:proofErr w:type="spellStart"/>
+      <w:r>
+        <w:rPr>
+          <w:rFonts w:hint="eastAsia"/>
+        </w:rPr>
+        <w:t>cache.delete</w:t>
+      </w:r>
+      <w:proofErr w:type="spellEnd"/>
+      <w:r>
+        <w:rPr>
+          <w:rFonts w:hint="eastAsia"/>
+        </w:rPr>
+        <w:t>来删除缓存，它接收一个参数，这个参数可以是Request对象，也可以是URL字符串；</w:t>
+      </w:r>
+    </w:p>
+    <w:p>
+      <w:pPr>
+        <w:rPr>
+          <w:rFonts w:hint="eastAsia"/>
+        </w:rPr>
+      </w:pPr>
+      <w:r>
+        <w:rPr>
+          <w:rFonts w:hint="eastAsia"/>
+        </w:rPr>
+        <w:t>清空缓存</w:t>
+      </w:r>
+      <w:r>
+        <w:rPr>
+          <w:rFonts w:hint="eastAsia"/>
+        </w:rPr>
+        <w:t>：</w:t>
+      </w:r>
+      <w:proofErr w:type="spellStart"/>
+      <w:r>
+        <w:rPr>
+          <w:rFonts w:hint="eastAsia"/>
+        </w:rPr>
+        <w:t>cache.keys</w:t>
+      </w:r>
+      <w:proofErr w:type="spellEnd"/>
+      <w:r>
+        <w:rPr>
+          <w:rFonts w:hint="eastAsia"/>
+        </w:rPr>
+        <w:t>来获取缓存的key，然后通过</w:t>
+      </w:r>
+      <w:proofErr w:type="spellStart"/>
+      <w:r>
+        <w:rPr>
+          <w:rFonts w:hint="eastAsia"/>
+        </w:rPr>
+        <w:t>cache.delete</w:t>
+      </w:r>
+      <w:proofErr w:type="spellEnd"/>
+      <w:r>
+        <w:rPr>
+          <w:rFonts w:hint="eastAsia"/>
+        </w:rPr>
+        <w:t>来删除缓存；</w:t>
+      </w:r>
+    </w:p>
+    <w:p>
+      <w:pPr>
+        <w:rPr>
+          <w:rFonts w:hint="eastAsia"/>
+        </w:rPr>
+      </w:pPr>
+    </w:p>
+    <w:p>
+      <w:pPr>
+        <w:rPr>
+          <w:rFonts w:hint="eastAsia"/>
+        </w:rPr>
+      </w:pPr>
+      <w:proofErr w:type="spellStart"/>
+      <w:r>
+        <w:rPr>
+          <w:rFonts w:hint="eastAsia"/>
+        </w:rPr>
+        <w:t>ServiceWorker</w:t>
+      </w:r>
+      <w:proofErr w:type="spellEnd"/>
+      <w:r>
+        <w:rPr>
+          <w:rFonts w:hint="eastAsia"/>
+        </w:rPr>
+        <w:t xml:space="preserve"> 缓存策略</w:t>
+      </w:r>
+    </w:p>
+    <w:p>
+      <w:pPr>
+        <w:rPr>
+          <w:rFonts w:hint="eastAsia"/>
+        </w:rPr>
+      </w:pPr>
+      <w:proofErr w:type="spellStart"/>
+      <w:r>
+        <w:rPr>
+          <w:rFonts w:hint="eastAsia"/>
+        </w:rPr>
+        <w:t>ServiceWorker</w:t>
+      </w:r>
+      <w:proofErr w:type="spellEnd"/>
+      <w:r>
+        <w:rPr>
+          <w:rFonts w:hint="eastAsia"/>
+        </w:rPr>
+        <w:t>的缓存策略是基于fetch事件的，我们可以在fetch事件中监听请求，然后对请求进行拦截，然后返回我们自己的响应；</w:t>
+      </w:r>
+    </w:p>
+    <w:p>
+      <w:pPr>
+        <w:rPr>
+          <w:rFonts w:hint="eastAsia"/>
+        </w:rPr>
+      </w:pPr>
+    </w:p>
+    <w:p>
+      <w:pPr>
+        <w:rPr>
+          <w:rFonts w:hint="eastAsia"/>
+        </w:rPr>
+      </w:pPr>
+      <w:r>
+        <w:rPr>
+          <w:rFonts w:hint="eastAsia"/>
+        </w:rPr>
+        <w:t>缓存资源</w:t>
+      </w:r>
+    </w:p>
+    <w:p>
+      <w:pPr>
+        <w:rPr>
+          <w:rFonts w:hint="eastAsia"/>
+        </w:rPr>
+      </w:pPr>
+      <w:r>
+        <w:rPr>
+          <w:rFonts w:hint="eastAsia"/>
+        </w:rPr>
+        <w:t>通常我们会在install事件中缓存一些资源，因为install事件只会触发一次，并且会阻塞activate事件，所以我们可以在install事件中缓存一些资源，然后在activate事件中删除一些旧的资源；缓存的所有资源一定都是确定的存在的，不能出现</w:t>
+      </w:r>
+      <w:proofErr w:type="gramStart"/>
+      <w:r>
+        <w:rPr>
+          <w:rFonts w:hint="eastAsia"/>
+        </w:rPr>
+        <w:t>除状态码</w:t>
+      </w:r>
+      <w:proofErr w:type="gramEnd"/>
+      <w:r>
+        <w:rPr>
+          <w:rFonts w:hint="eastAsia"/>
+        </w:rPr>
+        <w:t>为 200 以外的其他状态码，否则缓存会失败；使用</w:t>
+      </w:r>
+      <w:proofErr w:type="spellStart"/>
+      <w:r>
+        <w:rPr>
+          <w:rFonts w:hint="eastAsia"/>
+        </w:rPr>
+        <w:t>caches.match</w:t>
+      </w:r>
+      <w:proofErr w:type="spellEnd"/>
+      <w:r>
+        <w:rPr>
+          <w:rFonts w:hint="eastAsia"/>
+        </w:rPr>
+        <w:t>来匹配请求，如果匹配到了，那么就返回缓存的资源，如果没有匹配到，那么就从网络中获取资源，这也就是我们刚才提到的缓存策略：缓存优先</w:t>
+      </w:r>
+      <w:r>
+        <w:rPr>
+          <w:rFonts w:hint="eastAsia"/>
+        </w:rPr>
+        <w:t>。</w:t>
+      </w:r>
+    </w:p>
+    <w:p>
+      <w:pPr>
+        <w:rPr>
+          <w:rFonts w:hint="eastAsia"/>
+        </w:rPr>
+      </w:pPr>
+    </w:p>
+    <w:p>
+      <w:pPr>
+        <w:rPr>
+          <w:rFonts w:hint="eastAsia"/>
+        </w:rPr>
+      </w:pPr>
+      <w:r>
+        <w:rPr>
+          <w:rFonts w:hint="eastAsia"/>
+        </w:rPr>
+        <w:lastRenderedPageBreak/>
+        <w:t>缓存更新</w:t>
+      </w:r>
+    </w:p>
+    <w:p>
+      <w:pPr>
+        <w:rPr>
+          <w:rFonts w:hint="eastAsia"/>
+        </w:rPr>
+      </w:pPr>
+    </w:p>
+    <w:p>
+      <w:pPr>
+        <w:rPr>
+          <w:rFonts w:hint="eastAsia"/>
+        </w:rPr>
+      </w:pPr>
+      <w:r>
+        <w:rPr>
+          <w:rFonts w:hint="eastAsia"/>
+        </w:rPr>
+        <w:t>push</w:t>
+      </w:r>
+      <w:r>
+        <w:rPr>
+          <w:rFonts w:hint="eastAsia"/>
+        </w:rPr>
+        <w:t>消息推送</w:t>
+      </w:r>
+    </w:p>
+    <w:p>
+      <w:pPr>
+        <w:rPr>
+          <w:rFonts w:hint="eastAsia"/>
+        </w:rPr>
+      </w:pPr>
+      <w:r>
+        <w:rPr>
+          <w:rFonts w:hint="eastAsia"/>
+        </w:rPr>
+        <w:t>按照正常的消息推送流程，我们需要经历下面几个步骤：</w:t>
+      </w:r>
+    </w:p>
+    <w:p>
+      <w:pPr>
+        <w:rPr>
+          <w:rFonts w:hint="eastAsia"/>
+        </w:rPr>
+      </w:pPr>
+      <w:r>
+        <w:rPr>
+          <w:rFonts w:hint="eastAsia"/>
+        </w:rPr>
+        <w:t>注册</w:t>
+      </w:r>
+      <w:proofErr w:type="spellStart"/>
+      <w:r>
+        <w:rPr>
+          <w:rFonts w:hint="eastAsia"/>
+        </w:rPr>
+        <w:t>ServiceWorker</w:t>
+      </w:r>
+      <w:proofErr w:type="spellEnd"/>
+      <w:r>
+        <w:rPr>
+          <w:rFonts w:hint="eastAsia"/>
+        </w:rPr>
+        <w:t>获得registration对象</w:t>
+      </w:r>
+    </w:p>
+    <w:p>
+      <w:pPr>
+        <w:rPr>
+          <w:rFonts w:hint="eastAsia"/>
+        </w:rPr>
+      </w:pPr>
+      <w:r>
+        <w:rPr>
+          <w:rFonts w:hint="eastAsia"/>
+        </w:rPr>
+        <w:t>通过registration对象获得</w:t>
+      </w:r>
+      <w:proofErr w:type="spellStart"/>
+      <w:r>
+        <w:rPr>
+          <w:rFonts w:hint="eastAsia"/>
+        </w:rPr>
+        <w:t>PushManager</w:t>
+      </w:r>
+      <w:proofErr w:type="spellEnd"/>
+      <w:r>
+        <w:rPr>
+          <w:rFonts w:hint="eastAsia"/>
+        </w:rPr>
+        <w:t>对象</w:t>
+      </w:r>
+    </w:p>
+    <w:p>
+      <w:pPr>
+        <w:rPr>
+          <w:rFonts w:hint="eastAsia"/>
+        </w:rPr>
+      </w:pPr>
+      <w:r>
+        <w:rPr>
+          <w:rFonts w:hint="eastAsia"/>
+        </w:rPr>
+        <w:t>通过</w:t>
+      </w:r>
+      <w:proofErr w:type="spellStart"/>
+      <w:r>
+        <w:rPr>
+          <w:rFonts w:hint="eastAsia"/>
+        </w:rPr>
+        <w:t>PushManager</w:t>
+      </w:r>
+      <w:proofErr w:type="spellEnd"/>
+      <w:r>
+        <w:rPr>
+          <w:rFonts w:hint="eastAsia"/>
+        </w:rPr>
+        <w:t>对象订阅消息推送，获得subscription对象</w:t>
+      </w:r>
+    </w:p>
+    <w:p>
+      <w:pPr>
+        <w:rPr>
+          <w:rFonts w:hint="eastAsia"/>
+        </w:rPr>
+      </w:pPr>
+      <w:r>
+        <w:rPr>
+          <w:rFonts w:hint="eastAsia"/>
+        </w:rPr>
+        <w:t>将subscription对象发送给服务器，由服务器保存</w:t>
+      </w:r>
+    </w:p>
+    <w:p>
+      <w:pPr>
+        <w:rPr>
+          <w:rFonts w:hint="eastAsia"/>
+        </w:rPr>
+      </w:pPr>
+      <w:r>
+        <w:rPr>
+          <w:rFonts w:hint="eastAsia"/>
+        </w:rPr>
+        <w:t>服务器通过subscription对象推送消息</w:t>
+      </w:r>
+    </w:p>
+    <w:p>
+      <w:pPr>
+        <w:rPr>
+          <w:rFonts w:hint="eastAsia"/>
+        </w:rPr>
+      </w:pPr>
+      <w:proofErr w:type="spellStart"/>
+      <w:r>
+        <w:rPr>
+          <w:rFonts w:hint="eastAsia"/>
+        </w:rPr>
+        <w:t>ServiceWorker</w:t>
+      </w:r>
+      <w:proofErr w:type="spellEnd"/>
+      <w:r>
+        <w:rPr>
+          <w:rFonts w:hint="eastAsia"/>
+        </w:rPr>
+        <w:t>通过监听push事件，获得推送的消息</w:t>
+      </w:r>
+    </w:p>
+    <w:p>
+      <w:proofErr w:type="spellStart"/>
+      <w:r>
+        <w:rPr>
+          <w:rFonts w:hint="eastAsia"/>
+        </w:rPr>
+        <w:t>ServiceWorker</w:t>
+      </w:r>
+      <w:proofErr w:type="spellEnd"/>
+      <w:r>
+        <w:rPr>
+          <w:rFonts w:hint="eastAsia"/>
+        </w:rPr>
+        <w:t>通过</w:t>
+      </w:r>
+      <w:proofErr w:type="spellStart"/>
+      <w:r>
+        <w:rPr>
+          <w:rFonts w:hint="eastAsia"/>
+        </w:rPr>
+        <w:t>showNotification</w:t>
+      </w:r>
+      <w:proofErr w:type="spellEnd"/>
+      <w:r>
+        <w:rPr>
+          <w:rFonts w:hint="eastAsia"/>
+        </w:rPr>
+        <w:t>方法，显示消息</w:t>
+      </w:r>
     </w:p>
     <w:p/>
     <w:p>
-      <w:r>
-        <w:rPr>
-          <w:rFonts w:hint="eastAsia"/>
-        </w:rPr>
-        <w:t>使用</w:t>
-      </w:r>
-    </w:p>
-    <w:p>
-      <w:r>
-        <w:rPr>
-          <w:rFonts w:hint="eastAsia"/>
-        </w:rPr>
-        <w:t xml:space="preserve">注册 </w:t>
+      <w:pPr>
+        <w:rPr>
+          <w:rFonts w:hint="eastAsia"/>
+        </w:rPr>
+      </w:pPr>
+      <w:r>
+        <w:rPr>
+          <w:rFonts w:hint="eastAsia"/>
+        </w:rPr>
+        <w:t>// 1. 注册`</w:t>
       </w:r>
       <w:proofErr w:type="spellStart"/>
       <w:r>
@@ -172,9 +1511,105 @@
         <w:t>ServiceWorker</w:t>
       </w:r>
       <w:proofErr w:type="spellEnd"/>
-    </w:p>
-    <w:p/>
-    <w:p>
+      <w:r>
+        <w:rPr>
+          <w:rFonts w:hint="eastAsia"/>
+        </w:rPr>
+        <w:t>`获得`registration`对象</w:t>
+      </w:r>
+    </w:p>
+    <w:p>
+      <w:pPr>
+        <w:rPr>
+          <w:rFonts w:hint="eastAsia"/>
+        </w:rPr>
+      </w:pPr>
+      <w:r>
+        <w:rPr>
+          <w:rFonts w:hint="eastAsia"/>
+        </w:rPr>
+        <w:t>// 2. 通过`registration`对象获得`</w:t>
+      </w:r>
+      <w:proofErr w:type="spellStart"/>
+      <w:r>
+        <w:rPr>
+          <w:rFonts w:hint="eastAsia"/>
+        </w:rPr>
+        <w:t>PushManager</w:t>
+      </w:r>
+      <w:proofErr w:type="spellEnd"/>
+      <w:r>
+        <w:rPr>
+          <w:rFonts w:hint="eastAsia"/>
+        </w:rPr>
+        <w:t>`对象</w:t>
+      </w:r>
+    </w:p>
+    <w:p>
+      <w:pPr>
+        <w:rPr>
+          <w:rFonts w:hint="eastAsia"/>
+        </w:rPr>
+      </w:pPr>
+      <w:r>
+        <w:rPr>
+          <w:rFonts w:hint="eastAsia"/>
+        </w:rPr>
+        <w:t>// 3. 通过`</w:t>
+      </w:r>
+      <w:proofErr w:type="spellStart"/>
+      <w:r>
+        <w:rPr>
+          <w:rFonts w:hint="eastAsia"/>
+        </w:rPr>
+        <w:t>PushManager</w:t>
+      </w:r>
+      <w:proofErr w:type="spellEnd"/>
+      <w:r>
+        <w:rPr>
+          <w:rFonts w:hint="eastAsia"/>
+        </w:rPr>
+        <w:t>`对象订阅消息推送，获得`subscription`对象</w:t>
+      </w:r>
+    </w:p>
+    <w:p>
+      <w:pPr>
+        <w:rPr>
+          <w:rFonts w:hint="eastAsia"/>
+        </w:rPr>
+      </w:pPr>
+      <w:r>
+        <w:rPr>
+          <w:rFonts w:hint="eastAsia"/>
+        </w:rPr>
+        <w:t>// 4. 将`subscription`对象发送给服务器，由服务器保存</w:t>
+      </w:r>
+    </w:p>
+    <w:p>
+      <w:pPr>
+        <w:rPr>
+          <w:rFonts w:hint="eastAsia"/>
+        </w:rPr>
+      </w:pPr>
+      <w:r>
+        <w:rPr>
+          <w:rFonts w:hint="eastAsia"/>
+        </w:rPr>
+        <w:t>// 5. 服务器通过`subscription`对象推送消息</w:t>
+      </w:r>
+    </w:p>
+    <w:p>
+      <w:pPr>
+        <w:rPr>
+          <w:rFonts w:hint="eastAsia"/>
+        </w:rPr>
+      </w:pPr>
+      <w:r>
+        <w:rPr>
+          <w:rFonts w:hint="eastAsia"/>
+        </w:rPr>
+        <w:t>// 6. `</w:t>
+      </w:r>
       <w:proofErr w:type="spellStart"/>
       <w:r>
         <w:rPr>
@@ -187,186 +1622,133 @@
         <w:rPr>
           <w:rFonts w:hint="eastAsia"/>
         </w:rPr>
-        <w:t xml:space="preserve"> 生命周期</w:t>
-      </w:r>
-    </w:p>
-    <w:p>
-      <w:r>
-        <w:rPr>
-          <w:rFonts w:hint="eastAsia"/>
-        </w:rPr>
-        <w:t xml:space="preserve">service worker 是一个特殊的 web Worker，因此他与页面通信和 worker 是一样的，同样不能访问 DOM。特殊在于他是由事件驱动的具有生命周期的 worker，并且可以拦截处理页面的网络请求(fetch)，可以访问 cache 和 </w:t>
-      </w:r>
-      <w:proofErr w:type="spellStart"/>
-      <w:r>
-        <w:rPr>
-          <w:rFonts w:hint="eastAsia"/>
-        </w:rPr>
-        <w:t>IndexDB</w:t>
-      </w:r>
-      <w:proofErr w:type="spellEnd"/>
+        <w:t>`通过监听`push`事件，获得推送的消息</w:t>
+      </w:r>
+    </w:p>
+    <w:p>
+      <w:r>
+        <w:rPr>
+          <w:rFonts w:hint="eastAsia"/>
+        </w:rPr>
+        <w:t>// 7. `</w:t>
+      </w:r>
+      <w:proofErr w:type="spellStart"/>
+      <w:r>
+        <w:rPr>
+          <w:rFonts w:hint="eastAsia"/>
+        </w:rPr>
+        <w:t>ServiceWorker</w:t>
+      </w:r>
+      <w:proofErr w:type="spellEnd"/>
+      <w:r>
+        <w:rPr>
+          <w:rFonts w:hint="eastAsia"/>
+        </w:rPr>
+        <w:t>`通过`</w:t>
+      </w:r>
+      <w:proofErr w:type="spellStart"/>
+      <w:r>
+        <w:rPr>
+          <w:rFonts w:hint="eastAsia"/>
+        </w:rPr>
+        <w:t>showNotification</w:t>
+      </w:r>
+      <w:proofErr w:type="spellEnd"/>
+      <w:r>
+        <w:rPr>
+          <w:rFonts w:hint="eastAsia"/>
+        </w:rPr>
+        <w:t>`方法，显示消息</w:t>
+      </w:r>
+    </w:p>
+    <w:p>
+      <w:pPr>
+        <w:ind w:firstLine="420"/>
+        <w:rPr>
+          <w:rFonts w:hint="eastAsia"/>
+        </w:rPr>
+      </w:pPr>
+    </w:p>
+    <w:p>
+      <w:pPr>
+        <w:rPr>
+          <w:rFonts w:hint="eastAsia"/>
+        </w:rPr>
+      </w:pPr>
+      <w:r>
+        <w:rPr>
+          <w:rFonts w:hint="eastAsia"/>
+        </w:rPr>
+        <w:t>消息订阅到服务器推送流程：</w:t>
+      </w:r>
+    </w:p>
+    <w:p>
+      <w:r>
+        <w:rPr>
+          <w:rFonts w:hint="eastAsia"/>
+        </w:rPr>
+        <w:t>服务和浏览器之间是没有直接的通信的，而是</w:t>
+      </w:r>
+      <w:proofErr w:type="gramStart"/>
+      <w:r>
+        <w:rPr>
+          <w:rFonts w:hint="eastAsia"/>
+        </w:rPr>
+        <w:t>通过谷歌</w:t>
+      </w:r>
+      <w:proofErr w:type="gramEnd"/>
+      <w:r>
+        <w:rPr>
+          <w:rFonts w:hint="eastAsia"/>
+        </w:rPr>
+        <w:t>FCM服务器来进行通信的</w:t>
+      </w:r>
       <w:r>
         <w:rPr>
           <w:rFonts w:hint="eastAsia"/>
         </w:rPr>
         <w:t>。</w:t>
       </w:r>
-      <w:r>
-        <w:rPr>
-          <w:rFonts w:hint="eastAsia"/>
-        </w:rPr>
-        <w:t>service Worker 可以让开发者自己控制管理缓存的内容以及版本</w:t>
-      </w:r>
-    </w:p>
-    <w:p>
-      <w:proofErr w:type="spellStart"/>
-      <w:r>
-        <w:rPr>
-          <w:rFonts w:hint="eastAsia"/>
-        </w:rPr>
-        <w:t>ServiceWorke</w:t>
-      </w:r>
-      <w:proofErr w:type="spellEnd"/>
-      <w:r>
-        <w:rPr>
-          <w:rFonts w:hint="eastAsia"/>
-        </w:rPr>
-        <w:t>的生命周期有三个阶段，分别是安装install、激活activate和运行fetch。</w:t>
-      </w:r>
-    </w:p>
-    <w:p>
-      <w:pPr>
-        <w:rPr>
-          <w:rFonts w:hint="eastAsia"/>
-        </w:rPr>
-      </w:pPr>
-      <w:r>
-        <w:rPr>
-          <w:rFonts w:hint="eastAsia"/>
-        </w:rPr>
-        <w:t>安装instal</w:t>
-      </w:r>
-      <w:r>
-        <w:rPr>
-          <w:rFonts w:hint="eastAsia"/>
-        </w:rPr>
-        <w:t>l</w:t>
-      </w:r>
-    </w:p>
-    <w:p>
-      <w:r>
-        <w:rPr>
-          <w:rFonts w:hint="eastAsia"/>
-        </w:rPr>
-        <w:t>安装阶段是在</w:t>
-      </w:r>
-      <w:proofErr w:type="spellStart"/>
-      <w:r>
-        <w:rPr>
-          <w:rFonts w:hint="eastAsia"/>
-        </w:rPr>
-        <w:t>ServiceWorker</w:t>
-      </w:r>
-      <w:proofErr w:type="spellEnd"/>
-      <w:r>
-        <w:rPr>
-          <w:rFonts w:hint="eastAsia"/>
-        </w:rPr>
-        <w:t>注册成功之后，浏览器开始下载</w:t>
-      </w:r>
-      <w:proofErr w:type="spellStart"/>
-      <w:r>
-        <w:rPr>
-          <w:rFonts w:hint="eastAsia"/>
-        </w:rPr>
-        <w:t>ServiceWorker</w:t>
-      </w:r>
-      <w:proofErr w:type="spellEnd"/>
-      <w:r>
-        <w:rPr>
-          <w:rFonts w:hint="eastAsia"/>
-        </w:rPr>
-        <w:t>脚本的阶段；这个阶段是一个异步的过程，我们可以在install事件中监听它，它的回</w:t>
+    </w:p>
+    <w:p>
+      <w:r>
+        <w:rPr>
+          <w:rFonts w:hint="eastAsia"/>
+        </w:rPr>
+        <w:t>离线推送：</w:t>
+      </w:r>
+    </w:p>
+    <w:p>
+      <w:pPr>
+        <w:rPr>
+          <w:rFonts w:hint="eastAsia"/>
+        </w:rPr>
+      </w:pPr>
+      <w:r>
+        <w:rPr>
+          <w:rFonts w:hint="eastAsia"/>
+        </w:rPr>
+        <w:t>如果</w:t>
+      </w:r>
+      <w:r>
+        <w:rPr>
+          <w:rFonts w:hint="eastAsia"/>
+        </w:rPr>
+        <w:t>你的网页或者浏览器</w:t>
       </w:r>
       <w:proofErr w:type="gramStart"/>
       <w:r>
         <w:rPr>
           <w:rFonts w:hint="eastAsia"/>
         </w:rPr>
-        <w:t>调函数</w:t>
+        <w:t>不</w:t>
       </w:r>
       <w:proofErr w:type="gramEnd"/>
       <w:r>
         <w:rPr>
           <w:rFonts w:hint="eastAsia"/>
         </w:rPr>
-        <w:t>会接收到一个event对象；我们可以通过</w:t>
-      </w:r>
-      <w:proofErr w:type="spellStart"/>
-      <w:r>
-        <w:rPr>
-          <w:rFonts w:hint="eastAsia"/>
-        </w:rPr>
-        <w:t>event.waitUntil</w:t>
-      </w:r>
-      <w:proofErr w:type="spellEnd"/>
-      <w:r>
-        <w:rPr>
-          <w:rFonts w:hint="eastAsia"/>
-        </w:rPr>
-        <w:t>来监听它的完成状态，当它完成之后，我们需要调用</w:t>
-      </w:r>
-      <w:proofErr w:type="spellStart"/>
-      <w:r>
-        <w:rPr>
-          <w:rFonts w:hint="eastAsia"/>
-        </w:rPr>
-        <w:t>event.waitUntil</w:t>
-      </w:r>
-      <w:proofErr w:type="spellEnd"/>
-      <w:r>
-        <w:rPr>
-          <w:rFonts w:hint="eastAsia"/>
-        </w:rPr>
-        <w:t>的参数</w:t>
-      </w:r>
-      <w:r>
-        <w:rPr>
-          <w:rFonts w:hint="eastAsia"/>
-        </w:rPr>
-        <w:t>,</w:t>
-      </w:r>
-      <w:r>
-        <w:rPr>
-          <w:rFonts w:hint="eastAsia"/>
-        </w:rPr>
-        <w:t xml:space="preserve"> </w:t>
-      </w:r>
-      <w:r>
-        <w:rPr>
-          <w:rFonts w:hint="eastAsia"/>
-        </w:rPr>
-        <w:t>可以做一些缓存的操作</w:t>
-      </w:r>
-      <w:r>
-        <w:rPr>
-          <w:rFonts w:hint="eastAsia"/>
-        </w:rPr>
-        <w:t>.</w:t>
-      </w:r>
-    </w:p>
-    <w:p>
-      <w:r>
-        <w:rPr>
-          <w:rFonts w:hint="eastAsia"/>
-        </w:rPr>
-        <w:t>注意</w:t>
-      </w:r>
-      <w:r>
-        <w:rPr>
-          <w:rFonts w:hint="eastAsia"/>
-        </w:rPr>
-        <w:t>这个参数是一个Promise对象，当这个Promise对象完成之后，浏览器才会进入下一个阶段</w:t>
+        <w:t>在线的时候</w:t>
       </w:r>
       <w:r>
         <w:rPr>
@@ -378,893 +1760,189 @@
         <w:rPr>
           <w:rFonts w:hint="eastAsia"/>
         </w:rPr>
-        <w:t>它会阻塞浏览器的安装，如果你的Promise对象一直没有完成，那么浏览器就会一直处于安装的状态，这样会影响到浏览器的正常使用。</w:t>
-      </w:r>
-    </w:p>
-    <w:p>
-      <w:r>
-        <w:rPr>
-          <w:rFonts w:hint="eastAsia"/>
-        </w:rPr>
-        <w:t>激活activate</w:t>
-      </w:r>
-    </w:p>
-    <w:p>
-      <w:r>
-        <w:rPr>
-          <w:rFonts w:hint="eastAsia"/>
-        </w:rPr>
-        <w:t>激活阶段是在安装完成之后，浏览器开始激活</w:t>
-      </w:r>
-      <w:proofErr w:type="spellStart"/>
-      <w:r>
-        <w:rPr>
-          <w:rFonts w:hint="eastAsia"/>
-        </w:rPr>
-        <w:t>ServiceWorker</w:t>
-      </w:r>
-      <w:proofErr w:type="spellEnd"/>
-      <w:r>
-        <w:rPr>
-          <w:rFonts w:hint="eastAsia"/>
-        </w:rPr>
-        <w:t>的阶段</w:t>
-      </w:r>
-      <w:r>
-        <w:rPr>
-          <w:rFonts w:hint="eastAsia"/>
-        </w:rPr>
-        <w:t>；</w:t>
-      </w:r>
-    </w:p>
-    <w:p>
-      <w:pPr>
-        <w:rPr>
-          <w:rFonts w:hint="eastAsia"/>
-        </w:rPr>
-      </w:pPr>
-      <w:r>
-        <w:rPr>
-          <w:rFonts w:hint="eastAsia"/>
-        </w:rPr>
-        <w:t>这个阶段也是一个异步的过程，我们可以在activate事件中监听它，它的回</w:t>
+        <w:t>推送消息就会被FCM服务器保存起来，等你的网页或者浏览器上线的时候，FCM服务器会通过</w:t>
+      </w:r>
+      <w:proofErr w:type="spellStart"/>
+      <w:r>
+        <w:rPr>
+          <w:rFonts w:hint="eastAsia"/>
+        </w:rPr>
+        <w:t>notificationcallback</w:t>
+      </w:r>
+      <w:proofErr w:type="spellEnd"/>
+      <w:r>
+        <w:rPr>
+          <w:rFonts w:hint="eastAsia"/>
+        </w:rPr>
+        <w:t>回调来推送消息到你的网页或者浏览器</w:t>
+      </w:r>
+    </w:p>
+    <w:p>
+      <w:pPr>
+        <w:rPr>
+          <w:rFonts w:hint="eastAsia"/>
+        </w:rPr>
+      </w:pPr>
+    </w:p>
+    <w:p>
+      <w:pPr>
+        <w:rPr>
+          <w:rFonts w:hint="eastAsia"/>
+        </w:rPr>
+      </w:pPr>
+    </w:p>
+    <w:p>
+      <w:pPr>
+        <w:rPr>
+          <w:rFonts w:hint="eastAsia"/>
+        </w:rPr>
+      </w:pPr>
+    </w:p>
+    <w:p>
+      <w:pPr>
+        <w:rPr>
+          <w:rFonts w:hint="eastAsia"/>
+        </w:rPr>
+      </w:pPr>
+      <w:r>
+        <w:rPr>
+          <w:rFonts w:hint="eastAsia"/>
+        </w:rPr>
+        <w:t>sync</w:t>
+      </w:r>
+      <w:r>
+        <w:rPr>
+          <w:rFonts w:hint="eastAsia"/>
+        </w:rPr>
+        <w:t>后台同步</w:t>
+      </w:r>
+    </w:p>
+    <w:p>
+      <w:pPr>
+        <w:rPr>
+          <w:rFonts w:hint="eastAsia"/>
+        </w:rPr>
+      </w:pPr>
+      <w:r>
+        <w:rPr>
+          <w:rFonts w:hint="eastAsia"/>
+        </w:rPr>
+        <w:t>sync事件是用来同步数据的</w:t>
+      </w:r>
+      <w:r>
+        <w:rPr>
+          <w:rFonts w:hint="eastAsia"/>
+        </w:rPr>
+        <w:t>，</w:t>
+      </w:r>
+      <w:r>
+        <w:rPr>
+          <w:rFonts w:hint="eastAsia"/>
+        </w:rPr>
+        <w:t>sync的使用场景有很多</w:t>
+      </w:r>
+      <w:r>
+        <w:rPr>
+          <w:rFonts w:hint="eastAsia"/>
+        </w:rPr>
+        <w:t>，如</w:t>
+      </w:r>
+      <w:r>
+        <w:rPr>
+          <w:rFonts w:hint="eastAsia"/>
+        </w:rPr>
+        <w:t>离线数据同步</w:t>
+      </w:r>
+      <w:r>
+        <w:rPr>
+          <w:rFonts w:hint="eastAsia"/>
+        </w:rPr>
+        <w:t>、</w:t>
+      </w:r>
+      <w:r>
+        <w:rPr>
+          <w:rFonts w:hint="eastAsia"/>
+        </w:rPr>
+        <w:t>数据备份</w:t>
+      </w:r>
+      <w:r>
+        <w:rPr>
+          <w:rFonts w:hint="eastAsia"/>
+        </w:rPr>
+        <w:t>、</w:t>
+      </w:r>
+      <w:r>
+        <w:rPr>
+          <w:rFonts w:hint="eastAsia"/>
+        </w:rPr>
+        <w:t>数据恢复</w:t>
+      </w:r>
+      <w:r>
+        <w:rPr>
+          <w:rFonts w:hint="eastAsia"/>
+        </w:rPr>
+        <w:t>、</w:t>
+      </w:r>
+      <w:r>
+        <w:rPr>
+          <w:rFonts w:hint="eastAsia"/>
+        </w:rPr>
+        <w:t>数据同步</w:t>
+      </w:r>
+    </w:p>
+    <w:p>
+      <w:pPr>
+        <w:rPr>
+          <w:rFonts w:hint="eastAsia"/>
+        </w:rPr>
+      </w:pPr>
+      <w:r>
+        <w:rPr>
+          <w:rFonts w:hint="eastAsia"/>
+        </w:rPr>
+        <w:t>我们在</w:t>
+      </w:r>
+      <w:r>
+        <w:rPr>
+          <w:rFonts w:hint="eastAsia"/>
+        </w:rPr>
+        <w:t>index.html</w:t>
+      </w:r>
+      <w:r>
+        <w:rPr>
+          <w:rFonts w:hint="eastAsia"/>
+        </w:rPr>
+        <w:t>中请求后台查询数据是否有变化，如果有变化，那么就注册一个sync事件，然后在Service Worker中监听这个事件，</w:t>
       </w:r>
       <w:proofErr w:type="gramStart"/>
       <w:r>
         <w:rPr>
           <w:rFonts w:hint="eastAsia"/>
         </w:rPr>
-        <w:t>调函数</w:t>
+        <w:t>当事件</w:t>
       </w:r>
       <w:proofErr w:type="gramEnd"/>
       <w:r>
         <w:rPr>
           <w:rFonts w:hint="eastAsia"/>
         </w:rPr>
-        <w:t>会接收到一个event对象；不同于安装阶段，激活阶段不需要等待</w:t>
-      </w:r>
-      <w:proofErr w:type="spellStart"/>
-      <w:r>
-        <w:rPr>
-          <w:rFonts w:hint="eastAsia"/>
-        </w:rPr>
-        <w:t>event.waitUntil</w:t>
-      </w:r>
-      <w:proofErr w:type="spellEnd"/>
-      <w:r>
-        <w:rPr>
-          <w:rFonts w:hint="eastAsia"/>
-        </w:rPr>
-        <w:t>的传递的</w:t>
-      </w:r>
-      <w:proofErr w:type="spellStart"/>
-      <w:r>
-        <w:rPr>
-          <w:rFonts w:hint="eastAsia"/>
-        </w:rPr>
-        <w:t>Permise</w:t>
-      </w:r>
-      <w:proofErr w:type="spellEnd"/>
-      <w:r>
-        <w:rPr>
-          <w:rFonts w:hint="eastAsia"/>
-        </w:rPr>
-        <w:t>对象完成，它会立即进入下一个阶段。</w:t>
-      </w:r>
-      <w:r>
-        <w:rPr>
-          <w:rFonts w:hint="eastAsia"/>
-        </w:rPr>
-        <w:t>但是如果传递一个一直处于</w:t>
-      </w:r>
-      <w:r>
-        <w:rPr>
-          <w:rFonts w:hint="eastAsia"/>
-        </w:rPr>
-        <w:t>pending状态的Promise对象会导致</w:t>
-      </w:r>
-      <w:proofErr w:type="spellStart"/>
-      <w:r>
-        <w:rPr>
-          <w:rFonts w:hint="eastAsia"/>
-        </w:rPr>
-        <w:t>ServiceWorker</w:t>
-      </w:r>
-      <w:proofErr w:type="spellEnd"/>
-      <w:r>
-        <w:rPr>
-          <w:rFonts w:hint="eastAsia"/>
-        </w:rPr>
-        <w:t xml:space="preserve"> 一直处在某一个状态而无法响应，导致浏览器卡死。</w:t>
-      </w:r>
-    </w:p>
-    <w:p>
-      <w:r>
-        <w:rPr>
-          <w:rFonts w:hint="eastAsia"/>
-        </w:rPr>
-        <w:t>运行fetch</w:t>
-      </w:r>
-    </w:p>
-    <w:p>
-      <w:r>
-        <w:rPr>
-          <w:rFonts w:hint="eastAsia"/>
-        </w:rPr>
-        <w:t>这个阶段是一个长期存在的过程，我们可以在fetch事件中监听它，它的回</w:t>
-      </w:r>
-      <w:proofErr w:type="gramStart"/>
-      <w:r>
-        <w:rPr>
-          <w:rFonts w:hint="eastAsia"/>
-        </w:rPr>
-        <w:t>调函数</w:t>
-      </w:r>
-      <w:proofErr w:type="gramEnd"/>
-      <w:r>
-        <w:rPr>
-          <w:rFonts w:hint="eastAsia"/>
-        </w:rPr>
-        <w:t>会接收到一个event对象；任何请求拦截都是在这个阶段进行的，我们可以在这个阶段中对请求进行拦截，然后返回我们自己的响应。</w:t>
-      </w:r>
-    </w:p>
-    <w:p/>
-    <w:p>
-      <w:pPr>
-        <w:rPr>
-          <w:rFonts w:hint="eastAsia"/>
-        </w:rPr>
-      </w:pPr>
-      <w:proofErr w:type="spellStart"/>
-      <w:r>
-        <w:rPr>
-          <w:rFonts w:hint="eastAsia"/>
-        </w:rPr>
-        <w:lastRenderedPageBreak/>
-        <w:t>ServiceWorker</w:t>
-      </w:r>
-      <w:proofErr w:type="spellEnd"/>
-      <w:r>
-        <w:rPr>
-          <w:rFonts w:hint="eastAsia"/>
-        </w:rPr>
-        <w:t xml:space="preserve"> 请求拦截</w:t>
-      </w:r>
-    </w:p>
-    <w:p>
-      <w:proofErr w:type="spellStart"/>
-      <w:r>
-        <w:rPr>
-          <w:rFonts w:hint="eastAsia"/>
-        </w:rPr>
-        <w:t>ServiceWorker</w:t>
-      </w:r>
-      <w:proofErr w:type="spellEnd"/>
-      <w:r>
-        <w:rPr>
-          <w:rFonts w:hint="eastAsia"/>
-        </w:rPr>
-        <w:t>的优先级是最高的，它会拦截所有的请求，包括插件的请求。</w:t>
-      </w:r>
-    </w:p>
-    <w:p/>
-    <w:p>
-      <w:proofErr w:type="spellStart"/>
-      <w:r>
-        <w:rPr>
-          <w:rFonts w:hint="eastAsia"/>
-        </w:rPr>
-        <w:t>ServiceWorker</w:t>
-      </w:r>
-      <w:proofErr w:type="spellEnd"/>
-      <w:r>
-        <w:rPr>
-          <w:rFonts w:hint="eastAsia"/>
-        </w:rPr>
-        <w:t xml:space="preserve"> 监听事件</w:t>
-      </w:r>
-    </w:p>
-    <w:p>
-      <w:pPr>
-        <w:rPr>
-          <w:rFonts w:hint="eastAsia"/>
-        </w:rPr>
-      </w:pPr>
-      <w:r>
-        <w:rPr>
-          <w:rFonts w:hint="eastAsia"/>
-        </w:rPr>
-        <w:t>install：安装事件，当</w:t>
-      </w:r>
-      <w:proofErr w:type="spellStart"/>
-      <w:r>
-        <w:rPr>
-          <w:rFonts w:hint="eastAsia"/>
-        </w:rPr>
-        <w:t>ServiceWorker</w:t>
-      </w:r>
-      <w:proofErr w:type="spellEnd"/>
-      <w:r>
-        <w:rPr>
-          <w:rFonts w:hint="eastAsia"/>
-        </w:rPr>
-        <w:t>安装成功后，就会触发这个事件，这个事件只会触发一次。</w:t>
-      </w:r>
-    </w:p>
-    <w:p>
-      <w:pPr>
-        <w:rPr>
-          <w:rFonts w:hint="eastAsia"/>
-        </w:rPr>
-      </w:pPr>
-      <w:r>
-        <w:rPr>
-          <w:rFonts w:hint="eastAsia"/>
-        </w:rPr>
-        <w:t>activate：激活事件，当</w:t>
-      </w:r>
-      <w:proofErr w:type="spellStart"/>
-      <w:r>
-        <w:rPr>
-          <w:rFonts w:hint="eastAsia"/>
-        </w:rPr>
-        <w:t>ServiceWorker</w:t>
-      </w:r>
-      <w:proofErr w:type="spellEnd"/>
-      <w:r>
-        <w:rPr>
-          <w:rFonts w:hint="eastAsia"/>
-        </w:rPr>
-        <w:t>激活成功后，就会触发这个事件，这个事件只会触发一次。</w:t>
-      </w:r>
-    </w:p>
-    <w:p>
-      <w:pPr>
-        <w:rPr>
-          <w:rFonts w:hint="eastAsia"/>
-        </w:rPr>
-      </w:pPr>
-      <w:r>
-        <w:rPr>
-          <w:rFonts w:hint="eastAsia"/>
-        </w:rPr>
-        <w:t>fetch：网络请求事件，当页面发起网络请求时，就会触发这个事件。</w:t>
-      </w:r>
-    </w:p>
-    <w:p>
-      <w:pPr>
-        <w:rPr>
-          <w:rFonts w:hint="eastAsia"/>
-        </w:rPr>
-      </w:pPr>
-      <w:r>
-        <w:rPr>
-          <w:rFonts w:hint="eastAsia"/>
-        </w:rPr>
-        <w:t>push：推送事件，当页面发起推送请求时，就会触发这个事件。</w:t>
-      </w:r>
-    </w:p>
-    <w:p>
-      <w:pPr>
-        <w:rPr>
-          <w:rFonts w:hint="eastAsia"/>
-        </w:rPr>
-      </w:pPr>
-      <w:r>
-        <w:rPr>
-          <w:rFonts w:hint="eastAsia"/>
-        </w:rPr>
-        <w:t>sync：同步事件，当页面发起同步请求时，就会触发这个事件。</w:t>
-      </w:r>
-    </w:p>
-    <w:p>
-      <w:pPr>
-        <w:rPr>
-          <w:rFonts w:hint="eastAsia"/>
-        </w:rPr>
-      </w:pPr>
-      <w:r>
-        <w:rPr>
-          <w:rFonts w:hint="eastAsia"/>
-        </w:rPr>
-        <w:t>message：消息事件，当页面发起消息请求时，就会触发这个事件。</w:t>
-      </w:r>
-    </w:p>
-    <w:p>
-      <w:pPr>
-        <w:rPr>
-          <w:rFonts w:hint="eastAsia"/>
-        </w:rPr>
-      </w:pPr>
-      <w:proofErr w:type="spellStart"/>
-      <w:r>
-        <w:rPr>
-          <w:rFonts w:hint="eastAsia"/>
-        </w:rPr>
-        <w:t>messageerror</w:t>
-      </w:r>
-      <w:proofErr w:type="spellEnd"/>
-      <w:r>
-        <w:rPr>
-          <w:rFonts w:hint="eastAsia"/>
-        </w:rPr>
-        <w:t>：消息错误事件，当页面发起消息错误请求时，就会触发这个事件。</w:t>
-      </w:r>
-    </w:p>
-    <w:p>
-      <w:pPr>
-        <w:rPr>
-          <w:rFonts w:hint="eastAsia"/>
-        </w:rPr>
-      </w:pPr>
-      <w:r>
-        <w:rPr>
-          <w:rFonts w:hint="eastAsia"/>
-        </w:rPr>
-        <w:t>error：错误事件，当页面发起错误请求时，就会触发这个事件。</w:t>
-      </w:r>
-    </w:p>
-    <w:p/>
-    <w:p>
-      <w:proofErr w:type="spellStart"/>
-      <w:r>
-        <w:rPr>
-          <w:rFonts w:hint="eastAsia"/>
-        </w:rPr>
-        <w:t>ServiceWorker</w:t>
-      </w:r>
-      <w:proofErr w:type="spellEnd"/>
-      <w:r>
-        <w:rPr>
-          <w:rFonts w:hint="eastAsia"/>
-        </w:rPr>
-        <w:t xml:space="preserve"> 缓存</w:t>
-      </w:r>
-    </w:p>
-    <w:p>
-      <w:proofErr w:type="spellStart"/>
-      <w:r>
-        <w:rPr>
-          <w:rFonts w:hint="eastAsia"/>
-        </w:rPr>
-        <w:t>ServiceWorker</w:t>
-      </w:r>
-      <w:proofErr w:type="spellEnd"/>
-      <w:r>
-        <w:rPr>
-          <w:rFonts w:hint="eastAsia"/>
-        </w:rPr>
-        <w:t>来缓存我们的静态资源，</w:t>
-      </w:r>
-      <w:r>
-        <w:rPr>
-          <w:rFonts w:hint="eastAsia"/>
-        </w:rPr>
-        <w:t xml:space="preserve"> </w:t>
-      </w:r>
-      <w:proofErr w:type="spellStart"/>
-      <w:r>
-        <w:rPr>
-          <w:rFonts w:hint="eastAsia"/>
-        </w:rPr>
-        <w:t>ServiceWorker</w:t>
-      </w:r>
-      <w:proofErr w:type="spellEnd"/>
-      <w:r>
-        <w:rPr>
-          <w:rFonts w:hint="eastAsia"/>
-        </w:rPr>
-        <w:t>的缓存是基于</w:t>
-      </w:r>
-      <w:proofErr w:type="spellStart"/>
-      <w:r>
-        <w:rPr>
-          <w:rFonts w:hint="eastAsia"/>
-        </w:rPr>
-        <w:t>CacheStorage</w:t>
-      </w:r>
-      <w:proofErr w:type="spellEnd"/>
-      <w:r>
-        <w:rPr>
-          <w:rFonts w:hint="eastAsia"/>
-        </w:rPr>
-        <w:t>的，它是一个Promise对象，我们可以通过caches来获取</w:t>
-      </w:r>
-      <w:r>
-        <w:rPr>
-          <w:rFonts w:hint="eastAsia"/>
-        </w:rPr>
-        <w:t>。</w:t>
-      </w:r>
-    </w:p>
-    <w:p>
-      <w:pPr>
-        <w:rPr>
-          <w:rFonts w:ascii="宋体" w:eastAsia="宋体" w:hAnsi="宋体" w:cs="宋体"/>
-        </w:rPr>
-      </w:pPr>
-      <w:r>
-        <w:rPr>
-          <w:rFonts w:ascii="宋体" w:eastAsia="宋体" w:hAnsi="宋体" w:cs="宋体" w:hint="eastAsia"/>
-        </w:rPr>
-        <w:t>添加缓存</w:t>
-      </w:r>
-      <w:r>
-        <w:rPr>
-          <w:rFonts w:ascii="宋体" w:eastAsia="宋体" w:hAnsi="宋体" w:cs="宋体" w:hint="eastAsia"/>
-        </w:rPr>
-        <w:t>：</w:t>
-      </w:r>
-      <w:proofErr w:type="spellStart"/>
-      <w:r>
-        <w:rPr>
-          <w:rFonts w:ascii="宋体" w:eastAsia="宋体" w:hAnsi="宋体" w:cs="宋体" w:hint="eastAsia"/>
-        </w:rPr>
-        <w:t>cache.put</w:t>
-      </w:r>
-      <w:proofErr w:type="spellEnd"/>
-      <w:r>
-        <w:rPr>
-          <w:rFonts w:ascii="宋体" w:eastAsia="宋体" w:hAnsi="宋体" w:cs="宋体" w:hint="eastAsia"/>
-        </w:rPr>
-        <w:t>来添加缓存，它接收两个参数，第一个参数是Request对象，第二个参数是Response对象；</w:t>
-      </w:r>
-    </w:p>
-    <w:p>
-      <w:r>
-        <w:rPr>
-          <w:rFonts w:hint="eastAsia"/>
-        </w:rPr>
-        <w:t>获取缓存</w:t>
-      </w:r>
-      <w:r>
-        <w:rPr>
-          <w:rFonts w:hint="eastAsia"/>
-        </w:rPr>
-        <w:t>：</w:t>
-      </w:r>
-      <w:proofErr w:type="spellStart"/>
-      <w:r>
-        <w:rPr>
-          <w:rFonts w:hint="eastAsia"/>
-        </w:rPr>
-        <w:t>cache.match</w:t>
-      </w:r>
-      <w:proofErr w:type="spellEnd"/>
-      <w:r>
-        <w:rPr>
-          <w:rFonts w:hint="eastAsia"/>
-        </w:rPr>
-        <w:t>来获取缓存，它接收一个参数，这个参数可以是Request对象，也可以是URL字符串；</w:t>
-      </w:r>
-    </w:p>
-    <w:p>
-      <w:r>
-        <w:rPr>
-          <w:rFonts w:hint="eastAsia"/>
-        </w:rPr>
-        <w:t>删除缓存</w:t>
-      </w:r>
-      <w:r>
-        <w:rPr>
-          <w:rFonts w:hint="eastAsia"/>
-        </w:rPr>
-        <w:t>：</w:t>
-      </w:r>
-      <w:proofErr w:type="spellStart"/>
-      <w:r>
-        <w:rPr>
-          <w:rFonts w:hint="eastAsia"/>
-        </w:rPr>
-        <w:t>cache.delete</w:t>
-      </w:r>
-      <w:proofErr w:type="spellEnd"/>
-      <w:r>
-        <w:rPr>
-          <w:rFonts w:hint="eastAsia"/>
-        </w:rPr>
-        <w:t>来删除缓存，它接收一个参数，这个参数可以是Request对象，也可以是URL字符串；</w:t>
-      </w:r>
-    </w:p>
-    <w:p>
-      <w:r>
-        <w:rPr>
-          <w:rFonts w:hint="eastAsia"/>
-        </w:rPr>
-        <w:t>清空缓存</w:t>
-      </w:r>
-      <w:r>
-        <w:rPr>
-          <w:rFonts w:hint="eastAsia"/>
-        </w:rPr>
-        <w:t>：</w:t>
-      </w:r>
-      <w:proofErr w:type="spellStart"/>
-      <w:r>
-        <w:rPr>
-          <w:rFonts w:hint="eastAsia"/>
-        </w:rPr>
-        <w:t>cache.keys</w:t>
-      </w:r>
-      <w:proofErr w:type="spellEnd"/>
-      <w:r>
-        <w:rPr>
-          <w:rFonts w:hint="eastAsia"/>
-        </w:rPr>
-        <w:t>来获取缓存的key，然后通过</w:t>
-      </w:r>
-      <w:proofErr w:type="spellStart"/>
-      <w:r>
-        <w:rPr>
-          <w:rFonts w:hint="eastAsia"/>
-        </w:rPr>
-        <w:t>cache.delete</w:t>
-      </w:r>
-      <w:proofErr w:type="spellEnd"/>
-      <w:r>
-        <w:rPr>
-          <w:rFonts w:hint="eastAsia"/>
-        </w:rPr>
-        <w:t>来删除缓存；</w:t>
-      </w:r>
-    </w:p>
-    <w:p/>
-    <w:p>
-      <w:pPr>
-        <w:rPr>
-          <w:rFonts w:hint="eastAsia"/>
-        </w:rPr>
-      </w:pPr>
-      <w:proofErr w:type="spellStart"/>
-      <w:r>
-        <w:rPr>
-          <w:rFonts w:hint="eastAsia"/>
-        </w:rPr>
-        <w:t>ServiceWorker</w:t>
-      </w:r>
-      <w:proofErr w:type="spellEnd"/>
-      <w:r>
-        <w:rPr>
-          <w:rFonts w:hint="eastAsia"/>
-        </w:rPr>
-        <w:t xml:space="preserve"> 缓存策略</w:t>
-      </w:r>
-    </w:p>
-    <w:p>
-      <w:pPr>
-        <w:rPr>
-          <w:rFonts w:hint="eastAsia"/>
-        </w:rPr>
-      </w:pPr>
-      <w:proofErr w:type="spellStart"/>
-      <w:r>
-        <w:rPr>
-          <w:rFonts w:hint="eastAsia"/>
-        </w:rPr>
-        <w:t>ServiceWorker</w:t>
-      </w:r>
-      <w:proofErr w:type="spellEnd"/>
-      <w:r>
-        <w:rPr>
-          <w:rFonts w:hint="eastAsia"/>
-        </w:rPr>
-        <w:t>的缓存策略是基于fetch事件的，我们可以在fetch事件中监听请求，然后对请求进行拦截，然后返回我们自己的响应；</w:t>
-      </w:r>
-    </w:p>
-    <w:p/>
-    <w:p>
-      <w:pPr>
-        <w:rPr>
-          <w:rFonts w:hint="eastAsia"/>
-        </w:rPr>
-      </w:pPr>
-      <w:r>
-        <w:rPr>
-          <w:rFonts w:hint="eastAsia"/>
-        </w:rPr>
-        <w:t>缓存资源</w:t>
-      </w:r>
-    </w:p>
-    <w:p>
-      <w:r>
-        <w:rPr>
-          <w:rFonts w:hint="eastAsia"/>
-        </w:rPr>
-        <w:t>通常我们会在install事件中缓存一些资源，因为install事件只会触发一次，并且会阻塞activate事件，所以我们可以在install事件中缓存一些资源，然后在activate事件中删除一些旧的资源；缓存的所有资源一定都是确定的存在的，不能出现</w:t>
-      </w:r>
-      <w:proofErr w:type="gramStart"/>
-      <w:r>
-        <w:rPr>
-          <w:rFonts w:hint="eastAsia"/>
-        </w:rPr>
-        <w:t>除状态码</w:t>
-      </w:r>
-      <w:proofErr w:type="gramEnd"/>
-      <w:r>
-        <w:rPr>
-          <w:rFonts w:hint="eastAsia"/>
-        </w:rPr>
-        <w:t>为 200 以外的其他状态码，否则缓存会失败；使用</w:t>
-      </w:r>
-      <w:proofErr w:type="spellStart"/>
-      <w:r>
-        <w:rPr>
-          <w:rFonts w:hint="eastAsia"/>
-        </w:rPr>
-        <w:t>caches.match</w:t>
-      </w:r>
-      <w:proofErr w:type="spellEnd"/>
-      <w:r>
-        <w:rPr>
-          <w:rFonts w:hint="eastAsia"/>
-        </w:rPr>
-        <w:t>来匹配请求，如果匹配到了，那么就返回缓存的资源，如果没有匹配到，那么就从网络中获取资源，这也就是我们刚才提到的缓存策略：缓存优先</w:t>
-      </w:r>
-      <w:r>
-        <w:rPr>
-          <w:rFonts w:hint="eastAsia"/>
-        </w:rPr>
-        <w:t>。</w:t>
-      </w:r>
-    </w:p>
-    <w:p/>
-    <w:p>
-      <w:pPr>
-        <w:rPr>
-          <w:rFonts w:hint="eastAsia"/>
-        </w:rPr>
-      </w:pPr>
-      <w:r>
-        <w:rPr>
-          <w:rFonts w:hint="eastAsia"/>
-        </w:rPr>
-        <w:t>缓存更新</w:t>
-      </w:r>
-    </w:p>
-    <w:p/>
-    <w:p>
-      <w:r>
-        <w:rPr>
-          <w:rFonts w:hint="eastAsia"/>
-        </w:rPr>
-        <w:t>push</w:t>
-      </w:r>
-      <w:r>
-        <w:rPr>
-          <w:rFonts w:hint="eastAsia"/>
-        </w:rPr>
-        <w:t>消息推送</w:t>
-      </w:r>
-    </w:p>
-    <w:p>
-      <w:pPr>
-        <w:rPr>
-          <w:rFonts w:hint="eastAsia"/>
-        </w:rPr>
-      </w:pPr>
-      <w:r>
-        <w:rPr>
-          <w:rFonts w:hint="eastAsia"/>
-        </w:rPr>
-        <w:t>按照正常的消息推送流程，我们需要经历下面几个步骤：</w:t>
-      </w:r>
-    </w:p>
-    <w:p>
-      <w:pPr>
-        <w:rPr>
-          <w:rFonts w:hint="eastAsia"/>
-        </w:rPr>
-      </w:pPr>
-      <w:r>
-        <w:rPr>
-          <w:rFonts w:hint="eastAsia"/>
-        </w:rPr>
-        <w:t>注册</w:t>
-      </w:r>
-      <w:proofErr w:type="spellStart"/>
-      <w:r>
-        <w:rPr>
-          <w:rFonts w:hint="eastAsia"/>
-        </w:rPr>
-        <w:t>ServiceWorker</w:t>
-      </w:r>
-      <w:proofErr w:type="spellEnd"/>
-      <w:r>
-        <w:rPr>
-          <w:rFonts w:hint="eastAsia"/>
-        </w:rPr>
-        <w:t>获得registration对象</w:t>
-      </w:r>
-    </w:p>
-    <w:p>
-      <w:pPr>
-        <w:rPr>
-          <w:rFonts w:hint="eastAsia"/>
-        </w:rPr>
-      </w:pPr>
-      <w:r>
-        <w:rPr>
-          <w:rFonts w:hint="eastAsia"/>
-        </w:rPr>
-        <w:t>通过registration对象获得</w:t>
-      </w:r>
-      <w:proofErr w:type="spellStart"/>
-      <w:r>
-        <w:rPr>
-          <w:rFonts w:hint="eastAsia"/>
-        </w:rPr>
-        <w:t>PushManager</w:t>
-      </w:r>
-      <w:proofErr w:type="spellEnd"/>
-      <w:r>
-        <w:rPr>
-          <w:rFonts w:hint="eastAsia"/>
-        </w:rPr>
-        <w:t>对象</w:t>
-      </w:r>
-    </w:p>
-    <w:p>
-      <w:pPr>
-        <w:rPr>
-          <w:rFonts w:hint="eastAsia"/>
-        </w:rPr>
-      </w:pPr>
-      <w:r>
-        <w:rPr>
-          <w:rFonts w:hint="eastAsia"/>
-        </w:rPr>
-        <w:lastRenderedPageBreak/>
-        <w:t>通过</w:t>
-      </w:r>
-      <w:proofErr w:type="spellStart"/>
-      <w:r>
-        <w:rPr>
-          <w:rFonts w:hint="eastAsia"/>
-        </w:rPr>
-        <w:t>PushManager</w:t>
-      </w:r>
-      <w:proofErr w:type="spellEnd"/>
-      <w:r>
-        <w:rPr>
-          <w:rFonts w:hint="eastAsia"/>
-        </w:rPr>
-        <w:t>对象订阅消息推送，获得subscription对象</w:t>
-      </w:r>
-    </w:p>
-    <w:p>
-      <w:pPr>
-        <w:rPr>
-          <w:rFonts w:hint="eastAsia"/>
-        </w:rPr>
-      </w:pPr>
-      <w:r>
-        <w:rPr>
-          <w:rFonts w:hint="eastAsia"/>
-        </w:rPr>
-        <w:t>将subscription对象发送给服务器，由服务器保存</w:t>
-      </w:r>
-    </w:p>
-    <w:p>
-      <w:pPr>
-        <w:rPr>
-          <w:rFonts w:hint="eastAsia"/>
-        </w:rPr>
-      </w:pPr>
-      <w:r>
-        <w:rPr>
-          <w:rFonts w:hint="eastAsia"/>
-        </w:rPr>
-        <w:t>服务器通过subscription对象推送消息</w:t>
-      </w:r>
-    </w:p>
-    <w:p>
-      <w:pPr>
-        <w:rPr>
-          <w:rFonts w:hint="eastAsia"/>
-        </w:rPr>
-      </w:pPr>
-      <w:proofErr w:type="spellStart"/>
-      <w:r>
-        <w:rPr>
-          <w:rFonts w:hint="eastAsia"/>
-        </w:rPr>
-        <w:t>ServiceWorker</w:t>
-      </w:r>
-      <w:proofErr w:type="spellEnd"/>
-      <w:r>
-        <w:rPr>
-          <w:rFonts w:hint="eastAsia"/>
-        </w:rPr>
-        <w:t>通过监听push事件，获得推送的消息</w:t>
-      </w:r>
-    </w:p>
-    <w:p>
-      <w:pPr>
-        <w:rPr>
-          <w:rFonts w:hint="eastAsia"/>
-        </w:rPr>
-      </w:pPr>
-      <w:proofErr w:type="spellStart"/>
-      <w:r>
-        <w:rPr>
-          <w:rFonts w:hint="eastAsia"/>
-        </w:rPr>
-        <w:t>ServiceWorker</w:t>
-      </w:r>
-      <w:proofErr w:type="spellEnd"/>
-      <w:r>
-        <w:rPr>
-          <w:rFonts w:hint="eastAsia"/>
-        </w:rPr>
-        <w:t>通过</w:t>
-      </w:r>
-      <w:proofErr w:type="spellStart"/>
-      <w:r>
-        <w:rPr>
-          <w:rFonts w:hint="eastAsia"/>
-        </w:rPr>
-        <w:t>showNotification</w:t>
-      </w:r>
-      <w:proofErr w:type="spellEnd"/>
-      <w:r>
-        <w:rPr>
-          <w:rFonts w:hint="eastAsia"/>
-        </w:rPr>
-        <w:t>方法，显示消息</w:t>
-      </w:r>
-    </w:p>
-    <w:p/>
-    <w:p/>
-    <w:p/>
-    <w:p>
-      <w:pPr>
-        <w:rPr>
-          <w:rFonts w:hint="eastAsia"/>
-        </w:rPr>
-      </w:pPr>
-    </w:p>
-    <w:p/>
-    <w:p>
-      <w:pPr>
-        <w:rPr>
-          <w:rFonts w:hint="eastAsia"/>
-        </w:rPr>
-      </w:pPr>
-      <w:r>
-        <w:rPr>
-          <w:rFonts w:hint="eastAsia"/>
-        </w:rPr>
-        <w:t>sync</w:t>
-      </w:r>
-      <w:r>
-        <w:rPr>
-          <w:rFonts w:hint="eastAsia"/>
-        </w:rPr>
-        <w:t>后台同步</w:t>
-      </w:r>
-    </w:p>
-    <w:p/>
-    <w:p/>
+        <w:t>触发的时候，就会执行</w:t>
+      </w:r>
+      <w:proofErr w:type="spellStart"/>
+      <w:r>
+        <w:rPr>
+          <w:rFonts w:hint="eastAsia"/>
+        </w:rPr>
+        <w:t>syncData</w:t>
+      </w:r>
+      <w:proofErr w:type="spellEnd"/>
+      <w:r>
+        <w:rPr>
+          <w:rFonts w:hint="eastAsia"/>
+        </w:rPr>
+        <w:t>方法，这个方法中会请求后台获取数据，然后更新缓存。</w:t>
+      </w:r>
+    </w:p>
     <w:p>
       <w:pPr>
         <w:rPr>
@@ -1293,6 +1971,163 @@
     </w:sectPr>
   </w:body>
 </w:document>
+</file>
+
+<file path=word/numbering.xml><?xml version="1.0" encoding="utf-8"?>
+<w:numbering xmlns:wpc="http://schemas.microsoft.com/office/word/2010/wordprocessingCanvas" xmlns:cx="http://schemas.microsoft.com/office/drawing/2014/chartex" xmlns:cx1="http://schemas.microsoft.com/office/drawing/2015/9/8/chartex" xmlns:cx2="http://schemas.microsoft.com/office/drawing/2015/10/21/chartex" xmlns:cx3="http://schemas.microsoft.com/office/drawing/2016/5/9/chartex" xmlns:cx4="http://schemas.microsoft.com/office/drawing/2016/5/10/chartex" xmlns:cx5="http://schemas.microsoft.com/office/drawing/2016/5/11/chartex" xmlns:cx6="http://schemas.microsoft.com/office/drawing/2016/5/12/chartex" xmlns:cx7="http://schemas.microsoft.com/office/drawing/2016/5/13/chartex" xmlns:cx8="http://schemas.microsoft.com/office/drawing/2016/5/14/chartex" xmlns:mc="http://schemas.openxmlformats.org/markup-compatibility/2006" xmlns:aink="http://schemas.microsoft.com/office/drawing/2016/ink" xmlns:am3d="http://schemas.microsoft.com/office/drawing/2017/model3d" xmlns:o="urn:schemas-microsoft-com:office:office" xmlns:oel="http://schemas.microsoft.com/office/2019/extlst" xmlns:r="http://schemas.openxmlformats.org/officeDocument/2006/relationships" xmlns:m="http://schemas.openxmlformats.org/officeDocument/2006/math" xmlns:v="urn:schemas-microsoft-com:vml" xmlns:wp14="http://schemas.microsoft.com/office/word/2010/wordprocessingDrawing" xmlns:wp="http://schemas.openxmlformats.org/drawingml/2006/wordprocessingDrawing" xmlns:w10="urn:schemas-microsoft-com:office:word" xmlns:w="http://schemas.openxmlformats.org/wordprocessingml/2006/main" xmlns:w14="http://schemas.microsoft.com/office/word/2010/wordml" xmlns:w15="http://schemas.microsoft.com/office/word/2012/wordml" xmlns:w16cex="http://schemas.microsoft.com/office/word/2018/wordml/cex" xmlns:w16cid="http://schemas.microsoft.com/office/word/2016/wordml/cid" xmlns:w16="http://schemas.microsoft.com/office/word/2018/wordml" xmlns:w16du="http://schemas.microsoft.com/office/word/2023/wordml/word16du" xmlns:w16sdtdh="http://schemas.microsoft.com/office/word/2020/wordml/sdtdatahash" xmlns:w16se="http://schemas.microsoft.com/office/word/2015/wordml/symex" xmlns:wpg="http://schemas.microsoft.com/office/word/2010/wordprocessingGroup" xmlns:wpi="http://schemas.microsoft.com/office/word/2010/wordprocessingInk" xmlns:wne="http://schemas.microsoft.com/office/word/2006/wordml" xmlns:wps="http://schemas.microsoft.com/office/word/2010/wordprocessingShape" mc:Ignorable="w14 w15 w16se w16cid w16 w16cex w16sdtdh w16du wp14">
+  <w:abstractNum w:abstractNumId="0" w15:restartNumberingAfterBreak="0">
+    <w:nsid w:val="284C146C"/>
+    <w:multiLevelType w:val="multilevel"/>
+    <w:tmpl w:val="757C9394"/>
+    <w:lvl w:ilvl="0">
+      <w:start w:val="1"/>
+      <w:numFmt w:val="bullet"/>
+      <w:lvlText w:val=""/>
+      <w:lvlJc w:val="left"/>
+      <w:pPr>
+        <w:tabs>
+          <w:tab w:val="num" w:pos="720"/>
+        </w:tabs>
+        <w:ind w:left="720" w:hanging="360"/>
+      </w:pPr>
+      <w:rPr>
+        <w:rFonts w:ascii="Symbol" w:hAnsi="Symbol" w:hint="default"/>
+        <w:sz w:val="20"/>
+      </w:rPr>
+    </w:lvl>
+    <w:lvl w:ilvl="1" w:tentative="1">
+      <w:start w:val="1"/>
+      <w:numFmt w:val="bullet"/>
+      <w:lvlText w:val="o"/>
+      <w:lvlJc w:val="left"/>
+      <w:pPr>
+        <w:tabs>
+          <w:tab w:val="num" w:pos="1440"/>
+        </w:tabs>
+        <w:ind w:left="1440" w:hanging="360"/>
+      </w:pPr>
+      <w:rPr>
+        <w:rFonts w:ascii="Courier New" w:hAnsi="Courier New" w:hint="default"/>
+        <w:sz w:val="20"/>
+      </w:rPr>
+    </w:lvl>
+    <w:lvl w:ilvl="2" w:tentative="1">
+      <w:start w:val="1"/>
+      <w:numFmt w:val="bullet"/>
+      <w:lvlText w:val=""/>
+      <w:lvlJc w:val="left"/>
+      <w:pPr>
+        <w:tabs>
+          <w:tab w:val="num" w:pos="2160"/>
+        </w:tabs>
+        <w:ind w:left="2160" w:hanging="360"/>
+      </w:pPr>
+      <w:rPr>
+        <w:rFonts w:ascii="Wingdings" w:hAnsi="Wingdings" w:hint="default"/>
+        <w:sz w:val="20"/>
+      </w:rPr>
+    </w:lvl>
+    <w:lvl w:ilvl="3" w:tentative="1">
+      <w:start w:val="1"/>
+      <w:numFmt w:val="bullet"/>
+      <w:lvlText w:val=""/>
+      <w:lvlJc w:val="left"/>
+      <w:pPr>
+        <w:tabs>
+          <w:tab w:val="num" w:pos="2880"/>
+        </w:tabs>
+        <w:ind w:left="2880" w:hanging="360"/>
+      </w:pPr>
+      <w:rPr>
+        <w:rFonts w:ascii="Wingdings" w:hAnsi="Wingdings" w:hint="default"/>
+        <w:sz w:val="20"/>
+      </w:rPr>
+    </w:lvl>
+    <w:lvl w:ilvl="4" w:tentative="1">
+      <w:start w:val="1"/>
+      <w:numFmt w:val="bullet"/>
+      <w:lvlText w:val=""/>
+      <w:lvlJc w:val="left"/>
+      <w:pPr>
+        <w:tabs>
+          <w:tab w:val="num" w:pos="3600"/>
+        </w:tabs>
+        <w:ind w:left="3600" w:hanging="360"/>
+      </w:pPr>
+      <w:rPr>
+        <w:rFonts w:ascii="Wingdings" w:hAnsi="Wingdings" w:hint="default"/>
+        <w:sz w:val="20"/>
+      </w:rPr>
+    </w:lvl>
+    <w:lvl w:ilvl="5" w:tentative="1">
+      <w:start w:val="1"/>
+      <w:numFmt w:val="bullet"/>
+      <w:lvlText w:val=""/>
+      <w:lvlJc w:val="left"/>
+      <w:pPr>
+        <w:tabs>
+          <w:tab w:val="num" w:pos="4320"/>
+        </w:tabs>
+        <w:ind w:left="4320" w:hanging="360"/>
+      </w:pPr>
+      <w:rPr>
+        <w:rFonts w:ascii="Wingdings" w:hAnsi="Wingdings" w:hint="default"/>
+        <w:sz w:val="20"/>
+      </w:rPr>
+    </w:lvl>
+    <w:lvl w:ilvl="6" w:tentative="1">
+      <w:start w:val="1"/>
+      <w:numFmt w:val="bullet"/>
+      <w:lvlText w:val=""/>
+      <w:lvlJc w:val="left"/>
+      <w:pPr>
+        <w:tabs>
+          <w:tab w:val="num" w:pos="5040"/>
+        </w:tabs>
+        <w:ind w:left="5040" w:hanging="360"/>
+      </w:pPr>
+      <w:rPr>
+        <w:rFonts w:ascii="Wingdings" w:hAnsi="Wingdings" w:hint="default"/>
+        <w:sz w:val="20"/>
+      </w:rPr>
+    </w:lvl>
+    <w:lvl w:ilvl="7" w:tentative="1">
+      <w:start w:val="1"/>
+      <w:numFmt w:val="bullet"/>
+      <w:lvlText w:val=""/>
+      <w:lvlJc w:val="left"/>
+      <w:pPr>
+        <w:tabs>
+          <w:tab w:val="num" w:pos="5760"/>
+        </w:tabs>
+        <w:ind w:left="5760" w:hanging="360"/>
+      </w:pPr>
+      <w:rPr>
+        <w:rFonts w:ascii="Wingdings" w:hAnsi="Wingdings" w:hint="default"/>
+        <w:sz w:val="20"/>
+      </w:rPr>
+    </w:lvl>
+    <w:lvl w:ilvl="8" w:tentative="1">
+      <w:start w:val="1"/>
+      <w:numFmt w:val="bullet"/>
+      <w:lvlText w:val=""/>
+      <w:lvlJc w:val="left"/>
+      <w:pPr>
+        <w:tabs>
+          <w:tab w:val="num" w:pos="6480"/>
+        </w:tabs>
+        <w:ind w:left="6480" w:hanging="360"/>
+      </w:pPr>
+      <w:rPr>
+        <w:rFonts w:ascii="Wingdings" w:hAnsi="Wingdings" w:hint="default"/>
+        <w:sz w:val="20"/>
+      </w:rPr>
+    </w:lvl>
+  </w:abstractNum>
+  <w:num w:numId="1" w16cid:durableId="248199341">
+    <w:abstractNumId w:val="0"/>
+  </w:num>
+</w:numbering>
 </file>
 
 <file path=word/styles.xml><?xml version="1.0" encoding="utf-8"?>
